--- a/semester_6/EVM/labs/lab2/lab2.docx
+++ b/semester_6/EVM/labs/lab2/lab2.docx
@@ -157,7 +157,6 @@
           <w:rFonts w:ascii="Times New Roman" w:eastAsia="Calibri" w:hAnsi="Times New Roman" w:cs="Times New Roman"/>
           <w:sz w:val="28"/>
           <w:szCs w:val="28"/>
-          <w:lang w:val="en-US"/>
         </w:rPr>
       </w:pPr>
       <w:r>
@@ -173,7 +172,6 @@
           <w:rFonts w:ascii="Times New Roman" w:eastAsia="Calibri" w:hAnsi="Times New Roman" w:cs="Times New Roman"/>
           <w:sz w:val="28"/>
           <w:szCs w:val="28"/>
-          <w:lang w:val="en-US"/>
         </w:rPr>
         <w:t>2</w:t>
       </w:r>
@@ -707,6 +705,7 @@
       <w:r>
         <w:rPr>
           <w:rFonts w:ascii="Times New Roman" w:hAnsi="Times New Roman" w:cs="Times New Roman"/>
+          <w:noProof/>
           <w:sz w:val="28"/>
           <w:szCs w:val="28"/>
         </w:rPr>
@@ -836,7 +835,6 @@
           <w:bCs/>
           <w:sz w:val="28"/>
           <w:szCs w:val="28"/>
-          <w:lang w:val="en-US"/>
         </w:rPr>
       </w:pPr>
       <w:r>
@@ -854,7 +852,6 @@
           <w:bCs/>
           <w:sz w:val="28"/>
           <w:szCs w:val="28"/>
-          <w:lang w:val="en-US"/>
         </w:rPr>
         <w:t>:</w:t>
       </w:r>
@@ -1252,16 +1249,37 @@
         <w:rPr>
           <w:rFonts w:ascii="Consolas" w:eastAsia="Calibri" w:hAnsi="Consolas" w:cs="Times New Roman"/>
           <w:bCs/>
-          <w:lang w:val="en-US"/>
-        </w:rPr>
-      </w:pPr>
-      <w:r>
-        <w:rPr>
-          <w:rFonts w:ascii="Consolas" w:eastAsia="Calibri" w:hAnsi="Consolas" w:cs="Times New Roman"/>
-          <w:bCs/>
-          <w:lang w:val="en-US"/>
-        </w:rPr>
-        <w:t xml:space="preserve">y       dw ? </w:t>
+        </w:rPr>
+      </w:pPr>
+      <w:r>
+        <w:rPr>
+          <w:rFonts w:ascii="Consolas" w:eastAsia="Calibri" w:hAnsi="Consolas" w:cs="Times New Roman"/>
+          <w:bCs/>
+          <w:lang w:val="en-US"/>
+        </w:rPr>
+        <w:t>y</w:t>
+      </w:r>
+      <w:r>
+        <w:rPr>
+          <w:rFonts w:ascii="Consolas" w:eastAsia="Calibri" w:hAnsi="Consolas" w:cs="Times New Roman"/>
+          <w:bCs/>
+        </w:rPr>
+        <w:t xml:space="preserve">       </w:t>
+      </w:r>
+      <w:r>
+        <w:rPr>
+          <w:rFonts w:ascii="Consolas" w:eastAsia="Calibri" w:hAnsi="Consolas" w:cs="Times New Roman"/>
+          <w:bCs/>
+          <w:lang w:val="en-US"/>
+        </w:rPr>
+        <w:t>dw</w:t>
+      </w:r>
+      <w:r>
+        <w:rPr>
+          <w:rFonts w:ascii="Consolas" w:eastAsia="Calibri" w:hAnsi="Consolas" w:cs="Times New Roman"/>
+          <w:bCs/>
+        </w:rPr>
+        <w:t xml:space="preserve"> ?       ; Результат вычисления</w:t>
       </w:r>
     </w:p>
     <w:p>
@@ -1270,16 +1288,30 @@
         <w:rPr>
           <w:rFonts w:ascii="Consolas" w:eastAsia="Calibri" w:hAnsi="Consolas" w:cs="Times New Roman"/>
           <w:bCs/>
-          <w:lang w:val="en-US"/>
-        </w:rPr>
-      </w:pPr>
-      <w:r>
-        <w:rPr>
-          <w:rFonts w:ascii="Consolas" w:eastAsia="Calibri" w:hAnsi="Consolas" w:cs="Times New Roman"/>
-          <w:bCs/>
-          <w:lang w:val="en-US"/>
-        </w:rPr>
-        <w:t>dseg    ends</w:t>
+        </w:rPr>
+      </w:pPr>
+      <w:r>
+        <w:rPr>
+          <w:rFonts w:ascii="Consolas" w:eastAsia="Calibri" w:hAnsi="Consolas" w:cs="Times New Roman"/>
+          <w:bCs/>
+          <w:lang w:val="en-US"/>
+        </w:rPr>
+        <w:t>dseg</w:t>
+      </w:r>
+      <w:r>
+        <w:rPr>
+          <w:rFonts w:ascii="Consolas" w:eastAsia="Calibri" w:hAnsi="Consolas" w:cs="Times New Roman"/>
+          <w:bCs/>
+        </w:rPr>
+        <w:t xml:space="preserve">    </w:t>
+      </w:r>
+      <w:r>
+        <w:rPr>
+          <w:rFonts w:ascii="Consolas" w:eastAsia="Calibri" w:hAnsi="Consolas" w:cs="Times New Roman"/>
+          <w:bCs/>
+          <w:lang w:val="en-US"/>
+        </w:rPr>
+        <w:t>ends</w:t>
       </w:r>
     </w:p>
     <w:p>
@@ -1288,7 +1320,6 @@
         <w:rPr>
           <w:rFonts w:ascii="Consolas" w:eastAsia="Calibri" w:hAnsi="Consolas" w:cs="Times New Roman"/>
           <w:bCs/>
-          <w:lang w:val="en-US"/>
         </w:rPr>
       </w:pPr>
     </w:p>
@@ -1406,6 +1437,16 @@
         <w:rPr>
           <w:rFonts w:ascii="Consolas" w:eastAsia="Calibri" w:hAnsi="Consolas" w:cs="Times New Roman"/>
           <w:bCs/>
+          <w:lang w:val="en-US"/>
+        </w:rPr>
+      </w:pPr>
+    </w:p>
+    <w:p>
+      <w:pPr>
+        <w:spacing w:after="0" w:line="240" w:lineRule="auto"/>
+        <w:rPr>
+          <w:rFonts w:ascii="Consolas" w:eastAsia="Calibri" w:hAnsi="Consolas" w:cs="Times New Roman"/>
+          <w:bCs/>
         </w:rPr>
       </w:pPr>
       <w:r>
@@ -1421,7 +1462,7 @@
           <w:rFonts w:ascii="Consolas" w:eastAsia="Calibri" w:hAnsi="Consolas" w:cs="Times New Roman"/>
           <w:bCs/>
         </w:rPr>
-        <w:t xml:space="preserve">; Задаём базовый регистр для адресации </w:t>
+        <w:t xml:space="preserve">; Устанавливаем базовый адрес для операндов </w:t>
       </w:r>
       <w:r>
         <w:rPr>
@@ -1431,6 +1472,36 @@
         </w:rPr>
         <w:t>A</w:t>
       </w:r>
+      <w:r>
+        <w:rPr>
+          <w:rFonts w:ascii="Consolas" w:eastAsia="Calibri" w:hAnsi="Consolas" w:cs="Times New Roman"/>
+          <w:bCs/>
+        </w:rPr>
+        <w:t xml:space="preserve">, </w:t>
+      </w:r>
+      <w:r>
+        <w:rPr>
+          <w:rFonts w:ascii="Consolas" w:eastAsia="Calibri" w:hAnsi="Consolas" w:cs="Times New Roman"/>
+          <w:bCs/>
+          <w:lang w:val="en-US"/>
+        </w:rPr>
+        <w:t>B</w:t>
+      </w:r>
+      <w:r>
+        <w:rPr>
+          <w:rFonts w:ascii="Consolas" w:eastAsia="Calibri" w:hAnsi="Consolas" w:cs="Times New Roman"/>
+          <w:bCs/>
+        </w:rPr>
+        <w:t xml:space="preserve">, </w:t>
+      </w:r>
+      <w:r>
+        <w:rPr>
+          <w:rFonts w:ascii="Consolas" w:eastAsia="Calibri" w:hAnsi="Consolas" w:cs="Times New Roman"/>
+          <w:bCs/>
+          <w:lang w:val="en-US"/>
+        </w:rPr>
+        <w:t>C</w:t>
+      </w:r>
     </w:p>
     <w:p>
       <w:pPr>
@@ -1500,12 +1571,157 @@
         </w:rPr>
         <w:t>a</w:t>
       </w:r>
-      <w:r>
-        <w:rPr>
-          <w:rFonts w:ascii="Consolas" w:eastAsia="Calibri" w:hAnsi="Consolas" w:cs="Times New Roman"/>
-          <w:bCs/>
-        </w:rPr>
-        <w:t xml:space="preserve">   ; базовая адресация для </w:t>
+    </w:p>
+    <w:p>
+      <w:pPr>
+        <w:spacing w:after="0" w:line="240" w:lineRule="auto"/>
+        <w:rPr>
+          <w:rFonts w:ascii="Consolas" w:eastAsia="Calibri" w:hAnsi="Consolas" w:cs="Times New Roman"/>
+          <w:bCs/>
+        </w:rPr>
+      </w:pPr>
+      <w:r>
+        <w:rPr>
+          <w:rFonts w:ascii="Consolas" w:eastAsia="Calibri" w:hAnsi="Consolas" w:cs="Times New Roman"/>
+          <w:bCs/>
+        </w:rPr>
+        <w:t xml:space="preserve">        ; Сначала вычисляем (</w:t>
+      </w:r>
+      <w:r>
+        <w:rPr>
+          <w:rFonts w:ascii="Consolas" w:eastAsia="Calibri" w:hAnsi="Consolas" w:cs="Times New Roman"/>
+          <w:bCs/>
+          <w:lang w:val="en-US"/>
+        </w:rPr>
+        <w:t>C</w:t>
+      </w:r>
+      <w:r>
+        <w:rPr>
+          <w:rFonts w:ascii="Consolas" w:eastAsia="Calibri" w:hAnsi="Consolas" w:cs="Times New Roman"/>
+          <w:bCs/>
+        </w:rPr>
+        <w:t xml:space="preserve"> - 11)</w:t>
+      </w:r>
+    </w:p>
+    <w:p>
+      <w:pPr>
+        <w:spacing w:after="0" w:line="240" w:lineRule="auto"/>
+        <w:rPr>
+          <w:rFonts w:ascii="Consolas" w:eastAsia="Calibri" w:hAnsi="Consolas" w:cs="Times New Roman"/>
+          <w:bCs/>
+          <w:lang w:val="en-US"/>
+        </w:rPr>
+      </w:pPr>
+      <w:r>
+        <w:rPr>
+          <w:rFonts w:ascii="Consolas" w:eastAsia="Calibri" w:hAnsi="Consolas" w:cs="Times New Roman"/>
+          <w:bCs/>
+        </w:rPr>
+        <w:t xml:space="preserve">        </w:t>
+      </w:r>
+      <w:r>
+        <w:rPr>
+          <w:rFonts w:ascii="Consolas" w:eastAsia="Calibri" w:hAnsi="Consolas" w:cs="Times New Roman"/>
+          <w:bCs/>
+          <w:lang w:val="en-US"/>
+        </w:rPr>
+        <w:t>mov     dx, [bx+4]     ; DX = C</w:t>
+      </w:r>
+    </w:p>
+    <w:p>
+      <w:pPr>
+        <w:spacing w:after="0" w:line="240" w:lineRule="auto"/>
+        <w:rPr>
+          <w:rFonts w:ascii="Consolas" w:eastAsia="Calibri" w:hAnsi="Consolas" w:cs="Times New Roman"/>
+          <w:bCs/>
+          <w:lang w:val="en-US"/>
+        </w:rPr>
+      </w:pPr>
+      <w:r>
+        <w:rPr>
+          <w:rFonts w:ascii="Consolas" w:eastAsia="Calibri" w:hAnsi="Consolas" w:cs="Times New Roman"/>
+          <w:bCs/>
+          <w:lang w:val="en-US"/>
+        </w:rPr>
+        <w:t xml:space="preserve">        sub     dx, 11         ; DX = C - 11</w:t>
+      </w:r>
+    </w:p>
+    <w:p>
+      <w:pPr>
+        <w:spacing w:after="0" w:line="240" w:lineRule="auto"/>
+        <w:rPr>
+          <w:rFonts w:ascii="Consolas" w:eastAsia="Calibri" w:hAnsi="Consolas" w:cs="Times New Roman"/>
+          <w:bCs/>
+          <w:lang w:val="en-US"/>
+        </w:rPr>
+      </w:pPr>
+      <w:r>
+        <w:rPr>
+          <w:rFonts w:ascii="Consolas" w:eastAsia="Calibri" w:hAnsi="Consolas" w:cs="Times New Roman"/>
+          <w:bCs/>
+          <w:lang w:val="en-US"/>
+        </w:rPr>
+        <w:t xml:space="preserve">        ; Затем вычисляем (A - B)</w:t>
+      </w:r>
+    </w:p>
+    <w:p>
+      <w:pPr>
+        <w:spacing w:after="0" w:line="240" w:lineRule="auto"/>
+        <w:rPr>
+          <w:rFonts w:ascii="Consolas" w:eastAsia="Calibri" w:hAnsi="Consolas" w:cs="Times New Roman"/>
+          <w:bCs/>
+          <w:lang w:val="en-US"/>
+        </w:rPr>
+      </w:pPr>
+      <w:r>
+        <w:rPr>
+          <w:rFonts w:ascii="Consolas" w:eastAsia="Calibri" w:hAnsi="Consolas" w:cs="Times New Roman"/>
+          <w:bCs/>
+          <w:lang w:val="en-US"/>
+        </w:rPr>
+        <w:t xml:space="preserve">        mov     ax, [bx]       ; AX = A</w:t>
+      </w:r>
+    </w:p>
+    <w:p>
+      <w:pPr>
+        <w:spacing w:after="0" w:line="240" w:lineRule="auto"/>
+        <w:rPr>
+          <w:rFonts w:ascii="Consolas" w:eastAsia="Calibri" w:hAnsi="Consolas" w:cs="Times New Roman"/>
+          <w:bCs/>
+          <w:lang w:val="en-US"/>
+        </w:rPr>
+      </w:pPr>
+      <w:r>
+        <w:rPr>
+          <w:rFonts w:ascii="Consolas" w:eastAsia="Calibri" w:hAnsi="Consolas" w:cs="Times New Roman"/>
+          <w:bCs/>
+          <w:lang w:val="en-US"/>
+        </w:rPr>
+        <w:t xml:space="preserve">        sub     ax, [bx+2]     ; AX = A - B</w:t>
+      </w:r>
+    </w:p>
+    <w:p>
+      <w:pPr>
+        <w:spacing w:after="0" w:line="240" w:lineRule="auto"/>
+        <w:rPr>
+          <w:rFonts w:ascii="Consolas" w:eastAsia="Calibri" w:hAnsi="Consolas" w:cs="Times New Roman"/>
+          <w:bCs/>
+        </w:rPr>
+      </w:pPr>
+      <w:r>
+        <w:rPr>
+          <w:rFonts w:ascii="Consolas" w:eastAsia="Calibri" w:hAnsi="Consolas" w:cs="Times New Roman"/>
+          <w:bCs/>
+          <w:lang w:val="en-US"/>
+        </w:rPr>
+        <w:t xml:space="preserve">        </w:t>
+      </w:r>
+      <w:r>
+        <w:rPr>
+          <w:rFonts w:ascii="Consolas" w:eastAsia="Calibri" w:hAnsi="Consolas" w:cs="Times New Roman"/>
+          <w:bCs/>
+        </w:rPr>
+        <w:t>; Складываем результаты: (</w:t>
       </w:r>
       <w:r>
         <w:rPr>
@@ -1515,6 +1731,43 @@
         </w:rPr>
         <w:t>A</w:t>
       </w:r>
+      <w:r>
+        <w:rPr>
+          <w:rFonts w:ascii="Consolas" w:eastAsia="Calibri" w:hAnsi="Consolas" w:cs="Times New Roman"/>
+          <w:bCs/>
+        </w:rPr>
+        <w:t xml:space="preserve"> - </w:t>
+      </w:r>
+      <w:r>
+        <w:rPr>
+          <w:rFonts w:ascii="Consolas" w:eastAsia="Calibri" w:hAnsi="Consolas" w:cs="Times New Roman"/>
+          <w:bCs/>
+          <w:lang w:val="en-US"/>
+        </w:rPr>
+        <w:t>B</w:t>
+      </w:r>
+      <w:r>
+        <w:rPr>
+          <w:rFonts w:ascii="Consolas" w:eastAsia="Calibri" w:hAnsi="Consolas" w:cs="Times New Roman"/>
+          <w:bCs/>
+        </w:rPr>
+        <w:t>) + (</w:t>
+      </w:r>
+      <w:r>
+        <w:rPr>
+          <w:rFonts w:ascii="Consolas" w:eastAsia="Calibri" w:hAnsi="Consolas" w:cs="Times New Roman"/>
+          <w:bCs/>
+          <w:lang w:val="en-US"/>
+        </w:rPr>
+        <w:t>C</w:t>
+      </w:r>
+      <w:r>
+        <w:rPr>
+          <w:rFonts w:ascii="Consolas" w:eastAsia="Calibri" w:hAnsi="Consolas" w:cs="Times New Roman"/>
+          <w:bCs/>
+        </w:rPr>
+        <w:t xml:space="preserve"> - 11)</w:t>
+      </w:r>
     </w:p>
     <w:p>
       <w:pPr>
@@ -1522,6 +1775,7 @@
         <w:rPr>
           <w:rFonts w:ascii="Consolas" w:eastAsia="Calibri" w:hAnsi="Consolas" w:cs="Times New Roman"/>
           <w:bCs/>
+          <w:lang w:val="en-US"/>
         </w:rPr>
       </w:pPr>
       <w:r>
@@ -1537,6 +1791,62 @@
           <w:bCs/>
           <w:lang w:val="en-US"/>
         </w:rPr>
+        <w:t>add     ax, dx         ; AX = (A - B) + (C - 11)</w:t>
+      </w:r>
+    </w:p>
+    <w:p>
+      <w:pPr>
+        <w:spacing w:after="0" w:line="240" w:lineRule="auto"/>
+        <w:rPr>
+          <w:rFonts w:ascii="Consolas" w:eastAsia="Calibri" w:hAnsi="Consolas" w:cs="Times New Roman"/>
+          <w:bCs/>
+        </w:rPr>
+      </w:pPr>
+      <w:r>
+        <w:rPr>
+          <w:rFonts w:ascii="Consolas" w:eastAsia="Calibri" w:hAnsi="Consolas" w:cs="Times New Roman"/>
+          <w:bCs/>
+          <w:lang w:val="en-US"/>
+        </w:rPr>
+        <w:t xml:space="preserve">        </w:t>
+      </w:r>
+      <w:r>
+        <w:rPr>
+          <w:rFonts w:ascii="Consolas" w:eastAsia="Calibri" w:hAnsi="Consolas" w:cs="Times New Roman"/>
+          <w:bCs/>
+        </w:rPr>
+        <w:t xml:space="preserve">; Записываем результат в переменную </w:t>
+      </w:r>
+      <w:r>
+        <w:rPr>
+          <w:rFonts w:ascii="Consolas" w:eastAsia="Calibri" w:hAnsi="Consolas" w:cs="Times New Roman"/>
+          <w:bCs/>
+          <w:lang w:val="en-US"/>
+        </w:rPr>
+        <w:t>y</w:t>
+      </w:r>
+    </w:p>
+    <w:p>
+      <w:pPr>
+        <w:spacing w:after="0" w:line="240" w:lineRule="auto"/>
+        <w:rPr>
+          <w:rFonts w:ascii="Consolas" w:eastAsia="Calibri" w:hAnsi="Consolas" w:cs="Times New Roman"/>
+          <w:bCs/>
+        </w:rPr>
+      </w:pPr>
+      <w:r>
+        <w:rPr>
+          <w:rFonts w:ascii="Consolas" w:eastAsia="Calibri" w:hAnsi="Consolas" w:cs="Times New Roman"/>
+          <w:bCs/>
+        </w:rPr>
+        <w:t xml:space="preserve">        </w:t>
+      </w:r>
+      <w:r>
+        <w:rPr>
+          <w:rFonts w:ascii="Consolas" w:eastAsia="Calibri" w:hAnsi="Consolas" w:cs="Times New Roman"/>
+          <w:bCs/>
+          <w:lang w:val="en-US"/>
+        </w:rPr>
         <w:t>mov</w:t>
       </w:r>
       <w:r>
@@ -1552,60 +1862,23 @@
           <w:bCs/>
           <w:lang w:val="en-US"/>
         </w:rPr>
+        <w:t>y</w:t>
+      </w:r>
+      <w:r>
+        <w:rPr>
+          <w:rFonts w:ascii="Consolas" w:eastAsia="Calibri" w:hAnsi="Consolas" w:cs="Times New Roman"/>
+          <w:bCs/>
+        </w:rPr>
+        <w:t xml:space="preserve">, </w:t>
+      </w:r>
+      <w:r>
+        <w:rPr>
+          <w:rFonts w:ascii="Consolas" w:eastAsia="Calibri" w:hAnsi="Consolas" w:cs="Times New Roman"/>
+          <w:bCs/>
+          <w:lang w:val="en-US"/>
+        </w:rPr>
         <w:t>ax</w:t>
       </w:r>
-      <w:r>
-        <w:rPr>
-          <w:rFonts w:ascii="Consolas" w:eastAsia="Calibri" w:hAnsi="Consolas" w:cs="Times New Roman"/>
-          <w:bCs/>
-        </w:rPr>
-        <w:t>, [</w:t>
-      </w:r>
-      <w:r>
-        <w:rPr>
-          <w:rFonts w:ascii="Consolas" w:eastAsia="Calibri" w:hAnsi="Consolas" w:cs="Times New Roman"/>
-          <w:bCs/>
-          <w:lang w:val="en-US"/>
-        </w:rPr>
-        <w:t>bx</w:t>
-      </w:r>
-      <w:r>
-        <w:rPr>
-          <w:rFonts w:ascii="Consolas" w:eastAsia="Calibri" w:hAnsi="Consolas" w:cs="Times New Roman"/>
-          <w:bCs/>
-        </w:rPr>
-        <w:t xml:space="preserve">]       ; загружаем </w:t>
-      </w:r>
-      <w:r>
-        <w:rPr>
-          <w:rFonts w:ascii="Consolas" w:eastAsia="Calibri" w:hAnsi="Consolas" w:cs="Times New Roman"/>
-          <w:bCs/>
-          <w:lang w:val="en-US"/>
-        </w:rPr>
-        <w:t>A</w:t>
-      </w:r>
-      <w:r>
-        <w:rPr>
-          <w:rFonts w:ascii="Consolas" w:eastAsia="Calibri" w:hAnsi="Consolas" w:cs="Times New Roman"/>
-          <w:bCs/>
-        </w:rPr>
-        <w:t xml:space="preserve"> через [</w:t>
-      </w:r>
-      <w:r>
-        <w:rPr>
-          <w:rFonts w:ascii="Consolas" w:eastAsia="Calibri" w:hAnsi="Consolas" w:cs="Times New Roman"/>
-          <w:bCs/>
-          <w:lang w:val="en-US"/>
-        </w:rPr>
-        <w:t>BX</w:t>
-      </w:r>
-      <w:r>
-        <w:rPr>
-          <w:rFonts w:ascii="Consolas" w:eastAsia="Calibri" w:hAnsi="Consolas" w:cs="Times New Roman"/>
-          <w:bCs/>
-        </w:rPr>
-        <w:t>]</w:t>
-      </w:r>
     </w:p>
     <w:p>
       <w:pPr>
@@ -1615,6 +1888,16 @@
           <w:bCs/>
         </w:rPr>
       </w:pPr>
+    </w:p>
+    <w:p>
+      <w:pPr>
+        <w:spacing w:after="0" w:line="240" w:lineRule="auto"/>
+        <w:rPr>
+          <w:rFonts w:ascii="Consolas" w:eastAsia="Calibri" w:hAnsi="Consolas" w:cs="Times New Roman"/>
+          <w:bCs/>
+          <w:lang w:val="en-US"/>
+        </w:rPr>
+      </w:pPr>
       <w:r>
         <w:rPr>
           <w:rFonts w:ascii="Consolas" w:eastAsia="Calibri" w:hAnsi="Consolas" w:cs="Times New Roman"/>
@@ -1628,59 +1911,7 @@
           <w:bCs/>
           <w:lang w:val="en-US"/>
         </w:rPr>
-        <w:t>sub</w:t>
-      </w:r>
-      <w:r>
-        <w:rPr>
-          <w:rFonts w:ascii="Consolas" w:eastAsia="Calibri" w:hAnsi="Consolas" w:cs="Times New Roman"/>
-          <w:bCs/>
-        </w:rPr>
-        <w:t xml:space="preserve">     </w:t>
-      </w:r>
-      <w:r>
-        <w:rPr>
-          <w:rFonts w:ascii="Consolas" w:eastAsia="Calibri" w:hAnsi="Consolas" w:cs="Times New Roman"/>
-          <w:bCs/>
-          <w:lang w:val="en-US"/>
-        </w:rPr>
-        <w:t>ax</w:t>
-      </w:r>
-      <w:r>
-        <w:rPr>
-          <w:rFonts w:ascii="Consolas" w:eastAsia="Calibri" w:hAnsi="Consolas" w:cs="Times New Roman"/>
-          <w:bCs/>
-        </w:rPr>
-        <w:t>, [</w:t>
-      </w:r>
-      <w:r>
-        <w:rPr>
-          <w:rFonts w:ascii="Consolas" w:eastAsia="Calibri" w:hAnsi="Consolas" w:cs="Times New Roman"/>
-          <w:bCs/>
-          <w:lang w:val="en-US"/>
-        </w:rPr>
-        <w:t>bx</w:t>
-      </w:r>
-      <w:r>
-        <w:rPr>
-          <w:rFonts w:ascii="Consolas" w:eastAsia="Calibri" w:hAnsi="Consolas" w:cs="Times New Roman"/>
-          <w:bCs/>
-        </w:rPr>
-        <w:t xml:space="preserve">+2]     ; вычитаем </w:t>
-      </w:r>
-      <w:r>
-        <w:rPr>
-          <w:rFonts w:ascii="Consolas" w:eastAsia="Calibri" w:hAnsi="Consolas" w:cs="Times New Roman"/>
-          <w:bCs/>
-          <w:lang w:val="en-US"/>
-        </w:rPr>
-        <w:t>B</w:t>
-      </w:r>
-      <w:r>
-        <w:rPr>
-          <w:rFonts w:ascii="Consolas" w:eastAsia="Calibri" w:hAnsi="Consolas" w:cs="Times New Roman"/>
-          <w:bCs/>
-        </w:rPr>
-        <w:t xml:space="preserve"> (адресация с базой и смещением; смещение 2)</w:t>
+        <w:t>pop     ds</w:t>
       </w:r>
     </w:p>
     <w:p>
@@ -1689,13 +1920,70 @@
         <w:rPr>
           <w:rFonts w:ascii="Consolas" w:eastAsia="Calibri" w:hAnsi="Consolas" w:cs="Times New Roman"/>
           <w:bCs/>
-        </w:rPr>
-      </w:pPr>
-      <w:r>
-        <w:rPr>
-          <w:rFonts w:ascii="Consolas" w:eastAsia="Calibri" w:hAnsi="Consolas" w:cs="Times New Roman"/>
-          <w:bCs/>
-        </w:rPr>
+          <w:lang w:val="en-US"/>
+        </w:rPr>
+      </w:pPr>
+      <w:r>
+        <w:rPr>
+          <w:rFonts w:ascii="Consolas" w:eastAsia="Calibri" w:hAnsi="Consolas" w:cs="Times New Roman"/>
+          <w:bCs/>
+          <w:lang w:val="en-US"/>
+        </w:rPr>
+        <w:t xml:space="preserve">        ret</w:t>
+      </w:r>
+    </w:p>
+    <w:p>
+      <w:pPr>
+        <w:spacing w:after="0" w:line="240" w:lineRule="auto"/>
+        <w:rPr>
+          <w:rFonts w:ascii="Consolas" w:eastAsia="Calibri" w:hAnsi="Consolas" w:cs="Times New Roman"/>
+          <w:bCs/>
+          <w:lang w:val="en-US"/>
+        </w:rPr>
+      </w:pPr>
+      <w:r>
+        <w:rPr>
+          <w:rFonts w:ascii="Consolas" w:eastAsia="Calibri" w:hAnsi="Consolas" w:cs="Times New Roman"/>
+          <w:bCs/>
+          <w:lang w:val="en-US"/>
+        </w:rPr>
+        <w:t>lab1    endp</w:t>
+      </w:r>
+    </w:p>
+    <w:p>
+      <w:pPr>
+        <w:spacing w:after="0" w:line="240" w:lineRule="auto"/>
+        <w:rPr>
+          <w:rFonts w:ascii="Consolas" w:eastAsia="Calibri" w:hAnsi="Consolas" w:cs="Times New Roman"/>
+          <w:bCs/>
+          <w:lang w:val="en-US"/>
+        </w:rPr>
+      </w:pPr>
+      <w:r>
+        <w:rPr>
+          <w:rFonts w:ascii="Consolas" w:eastAsia="Calibri" w:hAnsi="Consolas" w:cs="Times New Roman"/>
+          <w:bCs/>
+          <w:lang w:val="en-US"/>
+        </w:rPr>
+        <w:t>cseg    ends</w:t>
+      </w:r>
+    </w:p>
+    <w:p>
+      <w:pPr>
+        <w:spacing w:after="0" w:line="240" w:lineRule="auto"/>
+        <w:rPr>
+          <w:rFonts w:ascii="Times New Roman" w:hAnsi="Times New Roman" w:cs="Times New Roman"/>
+          <w:b/>
+          <w:sz w:val="28"/>
+          <w:szCs w:val="28"/>
+        </w:rPr>
+      </w:pPr>
+      <w:r>
+        <w:rPr>
+          <w:rFonts w:ascii="Consolas" w:eastAsia="Calibri" w:hAnsi="Consolas" w:cs="Times New Roman"/>
+          <w:bCs/>
+        </w:rPr>
+        <w:lastRenderedPageBreak/>
         <w:t xml:space="preserve">        </w:t>
       </w:r>
       <w:r>
@@ -1704,297 +1992,41 @@
           <w:bCs/>
           <w:lang w:val="en-US"/>
         </w:rPr>
-        <w:t>add</w:t>
-      </w:r>
-      <w:r>
-        <w:rPr>
-          <w:rFonts w:ascii="Consolas" w:eastAsia="Calibri" w:hAnsi="Consolas" w:cs="Times New Roman"/>
-          <w:bCs/>
-        </w:rPr>
-        <w:t xml:space="preserve">     </w:t>
-      </w:r>
-      <w:r>
-        <w:rPr>
-          <w:rFonts w:ascii="Consolas" w:eastAsia="Calibri" w:hAnsi="Consolas" w:cs="Times New Roman"/>
-          <w:bCs/>
-          <w:lang w:val="en-US"/>
-        </w:rPr>
-        <w:t>ax</w:t>
-      </w:r>
-      <w:r>
-        <w:rPr>
-          <w:rFonts w:ascii="Consolas" w:eastAsia="Calibri" w:hAnsi="Consolas" w:cs="Times New Roman"/>
-          <w:bCs/>
-        </w:rPr>
-        <w:t>, [</w:t>
-      </w:r>
-      <w:r>
-        <w:rPr>
-          <w:rFonts w:ascii="Consolas" w:eastAsia="Calibri" w:hAnsi="Consolas" w:cs="Times New Roman"/>
-          <w:bCs/>
-          <w:lang w:val="en-US"/>
-        </w:rPr>
-        <w:t>bx</w:t>
-      </w:r>
-      <w:r>
-        <w:rPr>
-          <w:rFonts w:ascii="Consolas" w:eastAsia="Calibri" w:hAnsi="Consolas" w:cs="Times New Roman"/>
-          <w:bCs/>
-        </w:rPr>
-        <w:t xml:space="preserve">+4]     ; прибавляем </w:t>
-      </w:r>
-      <w:r>
-        <w:rPr>
-          <w:rFonts w:ascii="Consolas" w:eastAsia="Calibri" w:hAnsi="Consolas" w:cs="Times New Roman"/>
-          <w:bCs/>
-          <w:lang w:val="en-US"/>
-        </w:rPr>
-        <w:t>C</w:t>
-      </w:r>
-      <w:r>
-        <w:rPr>
-          <w:rFonts w:ascii="Consolas" w:eastAsia="Calibri" w:hAnsi="Consolas" w:cs="Times New Roman"/>
-          <w:bCs/>
-        </w:rPr>
-        <w:t xml:space="preserve"> (смещение 4)</w:t>
-      </w:r>
-    </w:p>
-    <w:p>
-      <w:pPr>
-        <w:spacing w:after="0" w:line="240" w:lineRule="auto"/>
-        <w:rPr>
-          <w:rFonts w:ascii="Consolas" w:eastAsia="Calibri" w:hAnsi="Consolas" w:cs="Times New Roman"/>
-          <w:bCs/>
-        </w:rPr>
-      </w:pPr>
-      <w:r>
-        <w:rPr>
-          <w:rFonts w:ascii="Consolas" w:eastAsia="Calibri" w:hAnsi="Consolas" w:cs="Times New Roman"/>
-          <w:bCs/>
-        </w:rPr>
-        <w:t xml:space="preserve">        </w:t>
-      </w:r>
-      <w:r>
-        <w:rPr>
-          <w:rFonts w:ascii="Consolas" w:eastAsia="Calibri" w:hAnsi="Consolas" w:cs="Times New Roman"/>
-          <w:bCs/>
-          <w:lang w:val="en-US"/>
-        </w:rPr>
-        <w:t>sub</w:t>
-      </w:r>
-      <w:r>
-        <w:rPr>
-          <w:rFonts w:ascii="Consolas" w:eastAsia="Calibri" w:hAnsi="Consolas" w:cs="Times New Roman"/>
-          <w:bCs/>
-        </w:rPr>
-        <w:t xml:space="preserve">     </w:t>
-      </w:r>
-      <w:r>
-        <w:rPr>
-          <w:rFonts w:ascii="Consolas" w:eastAsia="Calibri" w:hAnsi="Consolas" w:cs="Times New Roman"/>
-          <w:bCs/>
-          <w:lang w:val="en-US"/>
-        </w:rPr>
-        <w:t>ax</w:t>
-      </w:r>
-      <w:r>
-        <w:rPr>
-          <w:rFonts w:ascii="Consolas" w:eastAsia="Calibri" w:hAnsi="Consolas" w:cs="Times New Roman"/>
-          <w:bCs/>
-        </w:rPr>
-        <w:t>, 11         ; вычитаем константу 11 (непосредственная адресация)</w:t>
-      </w:r>
-    </w:p>
-    <w:p>
-      <w:pPr>
-        <w:spacing w:after="0" w:line="240" w:lineRule="auto"/>
-        <w:rPr>
-          <w:rFonts w:ascii="Consolas" w:eastAsia="Calibri" w:hAnsi="Consolas" w:cs="Times New Roman"/>
-          <w:bCs/>
-        </w:rPr>
-      </w:pPr>
-      <w:r>
-        <w:rPr>
-          <w:rFonts w:ascii="Consolas" w:eastAsia="Calibri" w:hAnsi="Consolas" w:cs="Times New Roman"/>
-          <w:bCs/>
-        </w:rPr>
-        <w:t xml:space="preserve">        </w:t>
-      </w:r>
-      <w:r>
-        <w:rPr>
-          <w:rFonts w:ascii="Consolas" w:eastAsia="Calibri" w:hAnsi="Consolas" w:cs="Times New Roman"/>
-          <w:bCs/>
-          <w:lang w:val="en-US"/>
-        </w:rPr>
-        <w:t>mov</w:t>
-      </w:r>
-      <w:r>
-        <w:rPr>
-          <w:rFonts w:ascii="Consolas" w:eastAsia="Calibri" w:hAnsi="Consolas" w:cs="Times New Roman"/>
-          <w:bCs/>
-        </w:rPr>
-        <w:t xml:space="preserve">     </w:t>
-      </w:r>
-      <w:r>
-        <w:rPr>
-          <w:rFonts w:ascii="Consolas" w:eastAsia="Calibri" w:hAnsi="Consolas" w:cs="Times New Roman"/>
-          <w:bCs/>
-          <w:lang w:val="en-US"/>
-        </w:rPr>
-        <w:t>y</w:t>
-      </w:r>
-      <w:r>
-        <w:rPr>
-          <w:rFonts w:ascii="Consolas" w:eastAsia="Calibri" w:hAnsi="Consolas" w:cs="Times New Roman"/>
-          <w:bCs/>
-        </w:rPr>
-        <w:t xml:space="preserve">, </w:t>
-      </w:r>
-      <w:r>
-        <w:rPr>
-          <w:rFonts w:ascii="Consolas" w:eastAsia="Calibri" w:hAnsi="Consolas" w:cs="Times New Roman"/>
-          <w:bCs/>
-          <w:lang w:val="en-US"/>
-        </w:rPr>
-        <w:t>ax</w:t>
-      </w:r>
-      <w:r>
-        <w:rPr>
-          <w:rFonts w:ascii="Consolas" w:eastAsia="Calibri" w:hAnsi="Consolas" w:cs="Times New Roman"/>
-          <w:bCs/>
-        </w:rPr>
-        <w:t xml:space="preserve">          ; результат записываем прямо по адресу </w:t>
-      </w:r>
-      <w:r>
-        <w:rPr>
-          <w:rFonts w:ascii="Consolas" w:eastAsia="Calibri" w:hAnsi="Consolas" w:cs="Times New Roman"/>
-          <w:bCs/>
-          <w:lang w:val="en-US"/>
-        </w:rPr>
-        <w:t>y</w:t>
-      </w:r>
-    </w:p>
-    <w:p>
-      <w:pPr>
-        <w:spacing w:after="0" w:line="240" w:lineRule="auto"/>
-        <w:rPr>
-          <w:rFonts w:ascii="Consolas" w:eastAsia="Calibri" w:hAnsi="Consolas" w:cs="Times New Roman"/>
-          <w:bCs/>
-          <w:lang w:val="en-US"/>
-        </w:rPr>
-      </w:pPr>
-      <w:r>
-        <w:rPr>
-          <w:rFonts w:ascii="Consolas" w:eastAsia="Calibri" w:hAnsi="Consolas" w:cs="Times New Roman"/>
-          <w:bCs/>
-        </w:rPr>
-        <w:t xml:space="preserve">        </w:t>
-      </w:r>
-      <w:r>
-        <w:rPr>
-          <w:rFonts w:ascii="Consolas" w:eastAsia="Calibri" w:hAnsi="Consolas" w:cs="Times New Roman"/>
-          <w:bCs/>
-          <w:lang w:val="en-US"/>
-        </w:rPr>
-        <w:t>pop     ds</w:t>
-      </w:r>
-    </w:p>
-    <w:p>
-      <w:pPr>
-        <w:spacing w:after="0" w:line="240" w:lineRule="auto"/>
-        <w:rPr>
-          <w:rFonts w:ascii="Consolas" w:eastAsia="Calibri" w:hAnsi="Consolas" w:cs="Times New Roman"/>
-          <w:bCs/>
-          <w:lang w:val="en-US"/>
-        </w:rPr>
-      </w:pPr>
-      <w:r>
-        <w:rPr>
-          <w:rFonts w:ascii="Consolas" w:eastAsia="Calibri" w:hAnsi="Consolas" w:cs="Times New Roman"/>
-          <w:bCs/>
-          <w:lang w:val="en-US"/>
-        </w:rPr>
-        <w:t xml:space="preserve">        ret</w:t>
-      </w:r>
-    </w:p>
-    <w:p>
-      <w:pPr>
-        <w:spacing w:after="0" w:line="240" w:lineRule="auto"/>
-        <w:rPr>
-          <w:rFonts w:ascii="Consolas" w:eastAsia="Calibri" w:hAnsi="Consolas" w:cs="Times New Roman"/>
-          <w:bCs/>
-          <w:lang w:val="en-US"/>
-        </w:rPr>
-      </w:pPr>
-      <w:r>
-        <w:rPr>
-          <w:rFonts w:ascii="Consolas" w:eastAsia="Calibri" w:hAnsi="Consolas" w:cs="Times New Roman"/>
-          <w:bCs/>
-          <w:lang w:val="en-US"/>
-        </w:rPr>
-        <w:t>lab1    endp</w:t>
-      </w:r>
-    </w:p>
-    <w:p>
-      <w:pPr>
-        <w:spacing w:after="0" w:line="240" w:lineRule="auto"/>
-        <w:rPr>
-          <w:rFonts w:ascii="Consolas" w:eastAsia="Calibri" w:hAnsi="Consolas" w:cs="Times New Roman"/>
-          <w:bCs/>
-          <w:lang w:val="en-US"/>
-        </w:rPr>
-      </w:pPr>
-      <w:r>
-        <w:rPr>
-          <w:rFonts w:ascii="Consolas" w:eastAsia="Calibri" w:hAnsi="Consolas" w:cs="Times New Roman"/>
-          <w:bCs/>
-          <w:lang w:val="en-US"/>
-        </w:rPr>
-        <w:t>cseg    ends</w:t>
-      </w:r>
-    </w:p>
-    <w:p>
-      <w:pPr>
-        <w:spacing w:after="0" w:line="240" w:lineRule="auto"/>
-        <w:rPr>
-          <w:rFonts w:ascii="Consolas" w:eastAsia="Calibri" w:hAnsi="Consolas" w:cs="Times New Roman"/>
-          <w:bCs/>
-          <w:lang w:val="en-US"/>
-        </w:rPr>
-      </w:pPr>
-      <w:r>
-        <w:rPr>
-          <w:rFonts w:ascii="Consolas" w:eastAsia="Calibri" w:hAnsi="Consolas" w:cs="Times New Roman"/>
-          <w:bCs/>
-          <w:lang w:val="en-US"/>
-        </w:rPr>
-        <w:t xml:space="preserve">        end lab1</w:t>
-      </w:r>
-    </w:p>
-    <w:p>
-      <w:pPr>
-        <w:spacing w:after="160" w:line="259" w:lineRule="auto"/>
-        <w:rPr>
-          <w:rFonts w:ascii="Times New Roman" w:hAnsi="Times New Roman" w:cs="Times New Roman"/>
-          <w:b/>
-          <w:sz w:val="28"/>
-          <w:szCs w:val="28"/>
-        </w:rPr>
-      </w:pPr>
-      <w:r>
-        <w:rPr>
-          <w:rFonts w:ascii="Times New Roman" w:hAnsi="Times New Roman" w:cs="Times New Roman"/>
-          <w:b/>
+        <w:t>end</w:t>
+      </w:r>
+      <w:r>
+        <w:rPr>
+          <w:rFonts w:ascii="Consolas" w:eastAsia="Calibri" w:hAnsi="Consolas" w:cs="Times New Roman"/>
+          <w:bCs/>
+        </w:rPr>
+        <w:t xml:space="preserve"> </w:t>
+      </w:r>
+      <w:r>
+        <w:rPr>
+          <w:rFonts w:ascii="Consolas" w:eastAsia="Calibri" w:hAnsi="Consolas" w:cs="Times New Roman"/>
+          <w:bCs/>
+          <w:lang w:val="en-US"/>
+        </w:rPr>
+        <w:t>lab</w:t>
+      </w:r>
+      <w:r>
+        <w:rPr>
+          <w:rFonts w:ascii="Consolas" w:eastAsia="Calibri" w:hAnsi="Consolas" w:cs="Times New Roman"/>
+          <w:bCs/>
+        </w:rPr>
+        <w:t>1</w:t>
+      </w:r>
+      <w:r>
+        <w:rPr>
+          <w:rFonts w:ascii="Consolas" w:eastAsia="Calibri" w:hAnsi="Consolas" w:cs="Times New Roman"/>
+          <w:bCs/>
           <w:noProof/>
-          <w:sz w:val="28"/>
-          <w:szCs w:val="28"/>
-        </w:rPr>
-        <w:lastRenderedPageBreak/>
+        </w:rPr>
         <w:drawing>
-          <wp:inline distT="0" distB="0" distL="0" distR="0" wp14:anchorId="733C2978" wp14:editId="283E9374">
-            <wp:extent cx="5934075" cy="3952875"/>
+          <wp:inline distT="0" distB="0" distL="0" distR="0" wp14:anchorId="4E24725F" wp14:editId="0DAE8C55">
+            <wp:extent cx="5934075" cy="3876675"/>
             <wp:effectExtent l="0" t="0" r="9525" b="9525"/>
-            <wp:docPr id="1241291147" name="Picture 1"/>
+            <wp:docPr id="1005464098" name="Picture 1"/>
             <wp:cNvGraphicFramePr>
               <a:graphicFrameLocks xmlns:a="http://schemas.openxmlformats.org/drawingml/2006/main" noChangeAspect="1"/>
             </wp:cNvGraphicFramePr>
@@ -2023,7 +2055,7 @@
                   <pic:spPr bwMode="auto">
                     <a:xfrm>
                       <a:off x="0" y="0"/>
-                      <a:ext cx="5934075" cy="3952875"/>
+                      <a:ext cx="5934075" cy="3876675"/>
                     </a:xfrm>
                     <a:prstGeom prst="rect">
                       <a:avLst/>
@@ -2062,27 +2094,32 @@
     </w:p>
     <w:p>
       <w:pPr>
-        <w:spacing w:after="160" w:line="259" w:lineRule="auto"/>
-        <w:rPr>
-          <w:rFonts w:ascii="Times New Roman" w:hAnsi="Times New Roman" w:cs="Times New Roman"/>
-          <w:bCs/>
-          <w:sz w:val="28"/>
-          <w:szCs w:val="28"/>
-        </w:rPr>
-      </w:pPr>
-      <w:r>
-        <w:rPr>
-          <w:rFonts w:ascii="Times New Roman" w:hAnsi="Times New Roman" w:cs="Times New Roman"/>
-          <w:bCs/>
-          <w:sz w:val="28"/>
-          <w:szCs w:val="28"/>
-        </w:rPr>
-        <w:t xml:space="preserve">В нашем случае код первой операции </w:t>
-      </w:r>
-      <w:r>
-        <w:rPr>
-          <w:rFonts w:ascii="Times New Roman" w:hAnsi="Times New Roman" w:cs="Times New Roman"/>
-          <w:bCs/>
+        <w:spacing w:after="0" w:line="360" w:lineRule="auto"/>
+        <w:rPr>
+          <w:rFonts w:ascii="Times New Roman" w:hAnsi="Times New Roman" w:cs="Times New Roman"/>
+          <w:sz w:val="28"/>
+          <w:szCs w:val="28"/>
+        </w:rPr>
+      </w:pPr>
+      <w:r>
+        <w:rPr>
+          <w:rFonts w:ascii="Times New Roman" w:hAnsi="Times New Roman" w:cs="Times New Roman"/>
+          <w:sz w:val="28"/>
+          <w:szCs w:val="28"/>
+        </w:rPr>
+        <w:t>Рассмотрим машинный код инструкции</w:t>
+      </w:r>
+      <w:r>
+        <w:rPr>
+          <w:rFonts w:ascii="Times New Roman" w:hAnsi="Times New Roman" w:cs="Times New Roman"/>
+          <w:sz w:val="28"/>
+          <w:szCs w:val="28"/>
+        </w:rPr>
+        <w:t xml:space="preserve"> </w:t>
+      </w:r>
+      <w:r>
+        <w:rPr>
+          <w:rFonts w:ascii="Times New Roman" w:hAnsi="Times New Roman" w:cs="Times New Roman"/>
           <w:sz w:val="28"/>
           <w:szCs w:val="28"/>
           <w:lang w:val="en-US"/>
@@ -2092,7 +2129,6 @@
       <w:r>
         <w:rPr>
           <w:rFonts w:ascii="Times New Roman" w:hAnsi="Times New Roman" w:cs="Times New Roman"/>
-          <w:bCs/>
           <w:sz w:val="28"/>
           <w:szCs w:val="28"/>
         </w:rPr>
@@ -2101,57 +2137,123 @@
       <w:r>
         <w:rPr>
           <w:rFonts w:ascii="Times New Roman" w:hAnsi="Times New Roman" w:cs="Times New Roman"/>
-          <w:bCs/>
-          <w:sz w:val="28"/>
-          <w:szCs w:val="28"/>
-        </w:rPr>
-        <w:t xml:space="preserve">это </w:t>
-      </w:r>
-      <w:r>
-        <w:rPr>
-          <w:rFonts w:ascii="Times New Roman" w:hAnsi="Times New Roman" w:cs="Times New Roman"/>
-          <w:bCs/>
-          <w:sz w:val="28"/>
-          <w:szCs w:val="28"/>
-        </w:rPr>
-        <w:t>2</w:t>
-      </w:r>
-      <w:r>
-        <w:rPr>
-          <w:rFonts w:ascii="Times New Roman" w:hAnsi="Times New Roman" w:cs="Times New Roman"/>
-          <w:bCs/>
-          <w:sz w:val="28"/>
-          <w:szCs w:val="28"/>
-          <w:lang w:val="en-US"/>
-        </w:rPr>
-        <w:t>B</w:t>
-      </w:r>
-      <w:r>
-        <w:rPr>
-          <w:rFonts w:ascii="Times New Roman" w:hAnsi="Times New Roman" w:cs="Times New Roman"/>
-          <w:bCs/>
-          <w:sz w:val="28"/>
-          <w:szCs w:val="28"/>
-        </w:rPr>
-        <w:t>4702</w:t>
-      </w:r>
-      <w:r>
-        <w:rPr>
-          <w:rFonts w:ascii="Times New Roman" w:hAnsi="Times New Roman" w:cs="Times New Roman"/>
-          <w:bCs/>
-          <w:sz w:val="28"/>
-          <w:szCs w:val="28"/>
-        </w:rPr>
-        <w:t>, где</w:t>
-      </w:r>
-      <w:r>
-        <w:rPr>
-          <w:rFonts w:ascii="Times New Roman" w:hAnsi="Times New Roman" w:cs="Times New Roman"/>
-          <w:bCs/>
-          <w:sz w:val="28"/>
-          <w:szCs w:val="28"/>
-        </w:rPr>
-        <w:t>:</w:t>
+          <w:i/>
+          <w:iCs/>
+          <w:sz w:val="28"/>
+          <w:szCs w:val="28"/>
+          <w:u w:val="single"/>
+        </w:rPr>
+        <w:t>83 EA 0B</w:t>
+      </w:r>
+      <w:r>
+        <w:rPr>
+          <w:rFonts w:ascii="Times New Roman" w:hAnsi="Times New Roman" w:cs="Times New Roman"/>
+          <w:sz w:val="28"/>
+          <w:szCs w:val="28"/>
+        </w:rPr>
+        <w:t xml:space="preserve"> </w:t>
+      </w:r>
+      <w:r>
+        <w:rPr>
+          <w:rFonts w:ascii="Times New Roman" w:hAnsi="Times New Roman" w:cs="Times New Roman"/>
+          <w:sz w:val="28"/>
+          <w:szCs w:val="28"/>
+        </w:rPr>
+        <w:t>побайтово.</w:t>
+      </w:r>
+    </w:p>
+    <w:p>
+      <w:pPr>
+        <w:spacing w:after="0" w:line="360" w:lineRule="auto"/>
+        <w:rPr>
+          <w:rFonts w:ascii="Times New Roman" w:hAnsi="Times New Roman" w:cs="Times New Roman"/>
+          <w:sz w:val="28"/>
+          <w:szCs w:val="28"/>
+        </w:rPr>
+      </w:pPr>
+      <w:r>
+        <w:rPr>
+          <w:rFonts w:ascii="Times New Roman" w:hAnsi="Times New Roman" w:cs="Times New Roman"/>
+          <w:sz w:val="28"/>
+          <w:szCs w:val="28"/>
+        </w:rPr>
+        <w:t>1. Первый байт: 83</w:t>
+      </w:r>
+    </w:p>
+    <w:p>
+      <w:pPr>
+        <w:tabs>
+          <w:tab w:val="num" w:pos="720"/>
+        </w:tabs>
+        <w:spacing w:after="0" w:line="360" w:lineRule="auto"/>
+        <w:rPr>
+          <w:rFonts w:ascii="Times New Roman" w:hAnsi="Times New Roman" w:cs="Times New Roman"/>
+          <w:sz w:val="28"/>
+          <w:szCs w:val="28"/>
+        </w:rPr>
+      </w:pPr>
+      <w:r>
+        <w:rPr>
+          <w:rFonts w:ascii="Times New Roman" w:hAnsi="Times New Roman" w:cs="Times New Roman"/>
+          <w:sz w:val="28"/>
+          <w:szCs w:val="28"/>
+        </w:rPr>
+        <w:t>83 – это opcode для группы инструкций, работающих с 16-битным операндом и 8-битным немедленным значением.</w:t>
+      </w:r>
+    </w:p>
+    <w:p>
+      <w:pPr>
+        <w:spacing w:after="0" w:line="360" w:lineRule="auto"/>
+        <w:rPr>
+          <w:rFonts w:ascii="Times New Roman" w:hAnsi="Times New Roman" w:cs="Times New Roman"/>
+          <w:sz w:val="28"/>
+          <w:szCs w:val="28"/>
+        </w:rPr>
+      </w:pPr>
+      <w:r>
+        <w:rPr>
+          <w:rFonts w:ascii="Times New Roman" w:hAnsi="Times New Roman" w:cs="Times New Roman"/>
+          <w:sz w:val="28"/>
+          <w:szCs w:val="28"/>
+        </w:rPr>
+        <w:t>2. Второй байт: EA</w:t>
+      </w:r>
+    </w:p>
+    <w:p>
+      <w:pPr>
+        <w:tabs>
+          <w:tab w:val="num" w:pos="720"/>
+        </w:tabs>
+        <w:spacing w:after="0" w:line="360" w:lineRule="auto"/>
+        <w:rPr>
+          <w:rFonts w:ascii="Times New Roman" w:hAnsi="Times New Roman" w:cs="Times New Roman"/>
+          <w:sz w:val="28"/>
+          <w:szCs w:val="28"/>
+        </w:rPr>
+      </w:pPr>
+      <w:r>
+        <w:rPr>
+          <w:rFonts w:ascii="Times New Roman" w:hAnsi="Times New Roman" w:cs="Times New Roman"/>
+          <w:sz w:val="28"/>
+          <w:szCs w:val="28"/>
+        </w:rPr>
+        <w:t>Этот байт содержит поле mod-reg/rm, которое разбивается на три части:</w:t>
+      </w:r>
+      <w:r>
+        <w:rPr>
+          <w:rFonts w:ascii="Times New Roman" w:hAnsi="Times New Roman" w:cs="Times New Roman"/>
+          <w:sz w:val="28"/>
+          <w:szCs w:val="28"/>
+        </w:rPr>
+        <w:br/>
+      </w:r>
+      <w:r>
+        <w:rPr>
+          <w:rFonts w:ascii="Times New Roman" w:hAnsi="Times New Roman" w:cs="Times New Roman"/>
+          <w:sz w:val="28"/>
+          <w:szCs w:val="28"/>
+        </w:rPr>
+        <w:t>EA₁₆ = 1110 1010₂</w:t>
       </w:r>
     </w:p>
     <w:p>
@@ -2159,53 +2261,41 @@
         <w:pStyle w:val="ListParagraph"/>
         <w:numPr>
           <w:ilvl w:val="0"/>
-          <w:numId w:val="10"/>
+          <w:numId w:val="17"/>
         </w:numPr>
-        <w:spacing w:after="160" w:line="259" w:lineRule="auto"/>
-        <w:rPr>
-          <w:rFonts w:ascii="Times New Roman" w:hAnsi="Times New Roman" w:cs="Times New Roman"/>
-          <w:bCs/>
-          <w:sz w:val="28"/>
-          <w:szCs w:val="28"/>
-        </w:rPr>
-      </w:pPr>
-      <w:r>
-        <w:rPr>
-          <w:rFonts w:ascii="Times New Roman" w:hAnsi="Times New Roman" w:cs="Times New Roman"/>
-          <w:bCs/>
-          <w:sz w:val="28"/>
-          <w:szCs w:val="28"/>
-        </w:rPr>
-        <w:t>2</w:t>
-      </w:r>
-      <w:r>
-        <w:rPr>
-          <w:rFonts w:ascii="Times New Roman" w:hAnsi="Times New Roman" w:cs="Times New Roman"/>
-          <w:bCs/>
-          <w:sz w:val="28"/>
-          <w:szCs w:val="28"/>
-          <w:lang w:val="en-US"/>
-        </w:rPr>
-        <w:t xml:space="preserve">B – </w:t>
-      </w:r>
-      <w:r>
-        <w:rPr>
-          <w:rFonts w:ascii="Times New Roman" w:hAnsi="Times New Roman" w:cs="Times New Roman"/>
-          <w:bCs/>
-          <w:sz w:val="28"/>
-          <w:szCs w:val="28"/>
-        </w:rPr>
-        <w:t xml:space="preserve">код команды </w:t>
-      </w:r>
-      <w:r>
-        <w:rPr>
-          <w:rFonts w:ascii="Times New Roman" w:hAnsi="Times New Roman" w:cs="Times New Roman"/>
-          <w:bCs/>
-          <w:sz w:val="28"/>
-          <w:szCs w:val="28"/>
-          <w:lang w:val="en-US"/>
-        </w:rPr>
-        <w:t>sub</w:t>
+        <w:tabs>
+          <w:tab w:val="num" w:pos="720"/>
+        </w:tabs>
+        <w:spacing w:after="0" w:line="360" w:lineRule="auto"/>
+        <w:rPr>
+          <w:rFonts w:ascii="Times New Roman" w:hAnsi="Times New Roman" w:cs="Times New Roman"/>
+          <w:sz w:val="28"/>
+          <w:szCs w:val="28"/>
+        </w:rPr>
+      </w:pPr>
+      <w:r>
+        <w:rPr>
+          <w:rFonts w:ascii="Times New Roman" w:hAnsi="Times New Roman" w:cs="Times New Roman"/>
+          <w:sz w:val="28"/>
+          <w:szCs w:val="28"/>
+        </w:rPr>
+        <w:t>mod (2 старших бита)</w:t>
+      </w:r>
+      <w:r>
+        <w:rPr>
+          <w:rFonts w:ascii="Times New Roman" w:hAnsi="Times New Roman" w:cs="Times New Roman"/>
+          <w:sz w:val="28"/>
+          <w:szCs w:val="28"/>
+        </w:rPr>
+        <w:t xml:space="preserve"> - </w:t>
+      </w:r>
+      <w:r>
+        <w:rPr>
+          <w:rFonts w:ascii="Times New Roman" w:hAnsi="Times New Roman" w:cs="Times New Roman"/>
+          <w:sz w:val="28"/>
+          <w:szCs w:val="28"/>
+        </w:rPr>
+        <w:t>Значение 11₂ означает, что операнд находится в регистре (без обращения к памяти).</w:t>
       </w:r>
     </w:p>
     <w:p>
@@ -2213,34 +2303,41 @@
         <w:pStyle w:val="ListParagraph"/>
         <w:numPr>
           <w:ilvl w:val="0"/>
-          <w:numId w:val="10"/>
+          <w:numId w:val="17"/>
         </w:numPr>
-        <w:spacing w:after="160" w:line="259" w:lineRule="auto"/>
-        <w:rPr>
-          <w:rFonts w:ascii="Times New Roman" w:hAnsi="Times New Roman" w:cs="Times New Roman"/>
-          <w:bCs/>
-          <w:sz w:val="28"/>
-          <w:szCs w:val="28"/>
-        </w:rPr>
-      </w:pPr>
-      <w:r>
-        <w:rPr>
-          <w:rFonts w:ascii="Times New Roman" w:hAnsi="Times New Roman" w:cs="Times New Roman"/>
-          <w:bCs/>
-          <w:sz w:val="28"/>
-          <w:szCs w:val="28"/>
-        </w:rPr>
-        <w:t xml:space="preserve">47 – код регистра </w:t>
-      </w:r>
-      <w:r>
-        <w:rPr>
-          <w:rFonts w:ascii="Times New Roman" w:hAnsi="Times New Roman" w:cs="Times New Roman"/>
-          <w:bCs/>
-          <w:sz w:val="28"/>
-          <w:szCs w:val="28"/>
-          <w:lang w:val="en-US"/>
-        </w:rPr>
-        <w:t>bx</w:t>
+        <w:tabs>
+          <w:tab w:val="num" w:pos="720"/>
+        </w:tabs>
+        <w:spacing w:after="0" w:line="360" w:lineRule="auto"/>
+        <w:rPr>
+          <w:rFonts w:ascii="Times New Roman" w:hAnsi="Times New Roman" w:cs="Times New Roman"/>
+          <w:sz w:val="28"/>
+          <w:szCs w:val="28"/>
+        </w:rPr>
+      </w:pPr>
+      <w:r>
+        <w:rPr>
+          <w:rFonts w:ascii="Times New Roman" w:hAnsi="Times New Roman" w:cs="Times New Roman"/>
+          <w:sz w:val="28"/>
+          <w:szCs w:val="28"/>
+        </w:rPr>
+        <w:t>reg (следующие 3 бита)</w:t>
+      </w:r>
+      <w:r>
+        <w:rPr>
+          <w:rFonts w:ascii="Times New Roman" w:hAnsi="Times New Roman" w:cs="Times New Roman"/>
+          <w:sz w:val="28"/>
+          <w:szCs w:val="28"/>
+        </w:rPr>
+        <w:t xml:space="preserve"> - </w:t>
+      </w:r>
+      <w:r>
+        <w:rPr>
+          <w:rFonts w:ascii="Times New Roman" w:hAnsi="Times New Roman" w:cs="Times New Roman"/>
+          <w:sz w:val="28"/>
+          <w:szCs w:val="28"/>
+        </w:rPr>
+        <w:t>Для инструкции SUB с opcode 83 ожидается, что поле reg = 101</w:t>
       </w:r>
     </w:p>
     <w:p>
@@ -2248,50 +2345,188 @@
         <w:pStyle w:val="ListParagraph"/>
         <w:numPr>
           <w:ilvl w:val="0"/>
-          <w:numId w:val="10"/>
+          <w:numId w:val="17"/>
         </w:numPr>
+        <w:tabs>
+          <w:tab w:val="num" w:pos="720"/>
+        </w:tabs>
+        <w:spacing w:after="0" w:line="360" w:lineRule="auto"/>
+        <w:rPr>
+          <w:rFonts w:ascii="Times New Roman" w:hAnsi="Times New Roman" w:cs="Times New Roman"/>
+          <w:sz w:val="28"/>
+          <w:szCs w:val="28"/>
+        </w:rPr>
+      </w:pPr>
+      <w:r>
+        <w:rPr>
+          <w:rFonts w:ascii="Times New Roman" w:hAnsi="Times New Roman" w:cs="Times New Roman"/>
+          <w:sz w:val="28"/>
+          <w:szCs w:val="28"/>
+        </w:rPr>
+        <w:t>r/m (3 младших бита)</w:t>
+      </w:r>
+      <w:r>
+        <w:rPr>
+          <w:rFonts w:ascii="Times New Roman" w:hAnsi="Times New Roman" w:cs="Times New Roman"/>
+          <w:sz w:val="28"/>
+          <w:szCs w:val="28"/>
+        </w:rPr>
+        <w:t xml:space="preserve"> - </w:t>
+      </w:r>
+      <w:r>
+        <w:rPr>
+          <w:rFonts w:ascii="Times New Roman" w:hAnsi="Times New Roman" w:cs="Times New Roman"/>
+          <w:sz w:val="28"/>
+          <w:szCs w:val="28"/>
+        </w:rPr>
+        <w:t xml:space="preserve">Код 010₂ соответствует регистру </w:t>
+      </w:r>
+      <w:r>
+        <w:rPr>
+          <w:rFonts w:ascii="Times New Roman" w:hAnsi="Times New Roman" w:cs="Times New Roman"/>
+          <w:sz w:val="28"/>
+          <w:szCs w:val="28"/>
+          <w:lang w:val="en-US"/>
+        </w:rPr>
+        <w:t>DX</w:t>
+      </w:r>
+      <w:r>
+        <w:rPr>
+          <w:rFonts w:ascii="Times New Roman" w:hAnsi="Times New Roman" w:cs="Times New Roman"/>
+          <w:sz w:val="28"/>
+          <w:szCs w:val="28"/>
+        </w:rPr>
+        <w:t xml:space="preserve"> (в 16-битной адресации: 000 = </w:t>
+      </w:r>
+      <w:r>
+        <w:rPr>
+          <w:rFonts w:ascii="Times New Roman" w:hAnsi="Times New Roman" w:cs="Times New Roman"/>
+          <w:sz w:val="28"/>
+          <w:szCs w:val="28"/>
+          <w:lang w:val="en-US"/>
+        </w:rPr>
+        <w:t>AX</w:t>
+      </w:r>
+      <w:r>
+        <w:rPr>
+          <w:rFonts w:ascii="Times New Roman" w:hAnsi="Times New Roman" w:cs="Times New Roman"/>
+          <w:sz w:val="28"/>
+          <w:szCs w:val="28"/>
+        </w:rPr>
+        <w:t xml:space="preserve">, 001 = </w:t>
+      </w:r>
+      <w:r>
+        <w:rPr>
+          <w:rFonts w:ascii="Times New Roman" w:hAnsi="Times New Roman" w:cs="Times New Roman"/>
+          <w:sz w:val="28"/>
+          <w:szCs w:val="28"/>
+          <w:lang w:val="en-US"/>
+        </w:rPr>
+        <w:t>CX</w:t>
+      </w:r>
+      <w:r>
+        <w:rPr>
+          <w:rFonts w:ascii="Times New Roman" w:hAnsi="Times New Roman" w:cs="Times New Roman"/>
+          <w:sz w:val="28"/>
+          <w:szCs w:val="28"/>
+        </w:rPr>
+        <w:t xml:space="preserve">, 010 = </w:t>
+      </w:r>
+      <w:r>
+        <w:rPr>
+          <w:rFonts w:ascii="Times New Roman" w:hAnsi="Times New Roman" w:cs="Times New Roman"/>
+          <w:sz w:val="28"/>
+          <w:szCs w:val="28"/>
+          <w:lang w:val="en-US"/>
+        </w:rPr>
+        <w:t>DX</w:t>
+      </w:r>
+      <w:r>
+        <w:rPr>
+          <w:rFonts w:ascii="Times New Roman" w:hAnsi="Times New Roman" w:cs="Times New Roman"/>
+          <w:sz w:val="28"/>
+          <w:szCs w:val="28"/>
+        </w:rPr>
+        <w:t xml:space="preserve">, 011 = </w:t>
+      </w:r>
+      <w:r>
+        <w:rPr>
+          <w:rFonts w:ascii="Times New Roman" w:hAnsi="Times New Roman" w:cs="Times New Roman"/>
+          <w:sz w:val="28"/>
+          <w:szCs w:val="28"/>
+          <w:lang w:val="en-US"/>
+        </w:rPr>
+        <w:t>BX</w:t>
+      </w:r>
+      <w:r>
+        <w:rPr>
+          <w:rFonts w:ascii="Times New Roman" w:hAnsi="Times New Roman" w:cs="Times New Roman"/>
+          <w:sz w:val="28"/>
+          <w:szCs w:val="28"/>
+        </w:rPr>
+        <w:t>, и т.д.).</w:t>
+      </w:r>
+    </w:p>
+    <w:p>
+      <w:pPr>
+        <w:spacing w:after="0" w:line="360" w:lineRule="auto"/>
+        <w:rPr>
+          <w:rFonts w:ascii="Times New Roman" w:hAnsi="Times New Roman" w:cs="Times New Roman"/>
+          <w:sz w:val="28"/>
+          <w:szCs w:val="28"/>
+        </w:rPr>
+      </w:pPr>
+      <w:r>
+        <w:rPr>
+          <w:rFonts w:ascii="Times New Roman" w:hAnsi="Times New Roman" w:cs="Times New Roman"/>
+          <w:sz w:val="28"/>
+          <w:szCs w:val="28"/>
+        </w:rPr>
+        <w:t>3. Третий байт: 0B</w:t>
+      </w:r>
+    </w:p>
+    <w:p>
+      <w:pPr>
+        <w:tabs>
+          <w:tab w:val="num" w:pos="720"/>
+        </w:tabs>
+        <w:spacing w:after="0" w:line="360" w:lineRule="auto"/>
+        <w:rPr>
+          <w:rFonts w:ascii="Times New Roman" w:hAnsi="Times New Roman" w:cs="Times New Roman"/>
+          <w:sz w:val="28"/>
+          <w:szCs w:val="28"/>
+        </w:rPr>
+      </w:pPr>
+      <w:r>
+        <w:rPr>
+          <w:rFonts w:ascii="Times New Roman" w:hAnsi="Times New Roman" w:cs="Times New Roman"/>
+          <w:sz w:val="28"/>
+          <w:szCs w:val="28"/>
+        </w:rPr>
+        <w:t>0B – это 8-битный немедленный операнд, который будет знаково расширен до 16 бит.</w:t>
+      </w:r>
+      <w:r>
+        <w:rPr>
+          <w:rFonts w:ascii="Times New Roman" w:hAnsi="Times New Roman" w:cs="Times New Roman"/>
+          <w:sz w:val="28"/>
+          <w:szCs w:val="28"/>
+        </w:rPr>
+        <w:t xml:space="preserve"> </w:t>
+      </w:r>
+      <w:r>
+        <w:rPr>
+          <w:rFonts w:ascii="Times New Roman" w:hAnsi="Times New Roman" w:cs="Times New Roman"/>
+          <w:sz w:val="28"/>
+          <w:szCs w:val="28"/>
+        </w:rPr>
+        <w:t>В данном случае это число 0x0B, то есть десятичное 11.</w:t>
+      </w:r>
+    </w:p>
+    <w:p>
+      <w:pPr>
         <w:spacing w:after="160" w:line="259" w:lineRule="auto"/>
         <w:rPr>
           <w:rFonts w:ascii="Times New Roman" w:hAnsi="Times New Roman" w:cs="Times New Roman"/>
-          <w:bCs/>
-          <w:sz w:val="28"/>
-          <w:szCs w:val="28"/>
-        </w:rPr>
-      </w:pPr>
-      <w:r>
-        <w:rPr>
-          <w:rFonts w:ascii="Times New Roman" w:hAnsi="Times New Roman" w:cs="Times New Roman"/>
-          <w:bCs/>
-          <w:sz w:val="28"/>
-          <w:szCs w:val="28"/>
-        </w:rPr>
-        <w:t xml:space="preserve">02 </w:t>
-      </w:r>
-      <w:r>
-        <w:rPr>
-          <w:rFonts w:ascii="Times New Roman" w:hAnsi="Times New Roman" w:cs="Times New Roman"/>
-          <w:bCs/>
-          <w:sz w:val="28"/>
-          <w:szCs w:val="28"/>
-          <w:lang w:val="en-US"/>
-        </w:rPr>
-        <w:t>–</w:t>
-      </w:r>
-      <w:r>
-        <w:rPr>
-          <w:rFonts w:ascii="Times New Roman" w:hAnsi="Times New Roman" w:cs="Times New Roman"/>
-          <w:bCs/>
-          <w:sz w:val="28"/>
-          <w:szCs w:val="28"/>
-        </w:rPr>
-        <w:t xml:space="preserve"> смещение </w:t>
-      </w:r>
-    </w:p>
-    <w:p>
-      <w:pPr>
-        <w:spacing w:after="160" w:line="259" w:lineRule="auto"/>
-        <w:rPr>
-          <w:rFonts w:ascii="Times New Roman" w:hAnsi="Times New Roman" w:cs="Times New Roman"/>
           <w:b/>
           <w:sz w:val="28"/>
           <w:szCs w:val="28"/>
@@ -2301,9 +2536,11 @@
         <w:rPr>
           <w:rFonts w:ascii="Times New Roman" w:hAnsi="Times New Roman" w:cs="Times New Roman"/>
           <w:b/>
-          <w:sz w:val="28"/>
-          <w:szCs w:val="28"/>
-        </w:rPr>
+          <w:noProof/>
+          <w:sz w:val="28"/>
+          <w:szCs w:val="28"/>
+        </w:rPr>
+        <w:lastRenderedPageBreak/>
         <w:drawing>
           <wp:inline distT="0" distB="0" distL="0" distR="0" wp14:anchorId="57609FAB" wp14:editId="30DA43DB">
             <wp:extent cx="4629796" cy="3496163"/>
@@ -2828,6 +3065,155 @@
     </w:lvl>
   </w:abstractNum>
   <w:abstractNum w:abstractNumId="3" w15:restartNumberingAfterBreak="0">
+    <w:nsid w:val="0D1A5EBE"/>
+    <w:multiLevelType w:val="multilevel"/>
+    <w:tmpl w:val="B1FEFB6A"/>
+    <w:lvl w:ilvl="0">
+      <w:start w:val="1"/>
+      <w:numFmt w:val="bullet"/>
+      <w:lvlText w:val=""/>
+      <w:lvlJc w:val="left"/>
+      <w:pPr>
+        <w:tabs>
+          <w:tab w:val="num" w:pos="720"/>
+        </w:tabs>
+        <w:ind w:left="720" w:hanging="360"/>
+      </w:pPr>
+      <w:rPr>
+        <w:rFonts w:ascii="Symbol" w:hAnsi="Symbol" w:hint="default"/>
+        <w:sz w:val="20"/>
+      </w:rPr>
+    </w:lvl>
+    <w:lvl w:ilvl="1">
+      <w:start w:val="1"/>
+      <w:numFmt w:val="bullet"/>
+      <w:lvlText w:val="o"/>
+      <w:lvlJc w:val="left"/>
+      <w:pPr>
+        <w:tabs>
+          <w:tab w:val="num" w:pos="1440"/>
+        </w:tabs>
+        <w:ind w:left="1440" w:hanging="360"/>
+      </w:pPr>
+      <w:rPr>
+        <w:rFonts w:ascii="Courier New" w:hAnsi="Courier New" w:hint="default"/>
+        <w:sz w:val="20"/>
+      </w:rPr>
+    </w:lvl>
+    <w:lvl w:ilvl="2" w:tentative="1">
+      <w:start w:val="1"/>
+      <w:numFmt w:val="bullet"/>
+      <w:lvlText w:val=""/>
+      <w:lvlJc w:val="left"/>
+      <w:pPr>
+        <w:tabs>
+          <w:tab w:val="num" w:pos="2160"/>
+        </w:tabs>
+        <w:ind w:left="2160" w:hanging="360"/>
+      </w:pPr>
+      <w:rPr>
+        <w:rFonts w:ascii="Wingdings" w:hAnsi="Wingdings" w:hint="default"/>
+        <w:sz w:val="20"/>
+      </w:rPr>
+    </w:lvl>
+    <w:lvl w:ilvl="3" w:tentative="1">
+      <w:start w:val="1"/>
+      <w:numFmt w:val="bullet"/>
+      <w:lvlText w:val=""/>
+      <w:lvlJc w:val="left"/>
+      <w:pPr>
+        <w:tabs>
+          <w:tab w:val="num" w:pos="2880"/>
+        </w:tabs>
+        <w:ind w:left="2880" w:hanging="360"/>
+      </w:pPr>
+      <w:rPr>
+        <w:rFonts w:ascii="Wingdings" w:hAnsi="Wingdings" w:hint="default"/>
+        <w:sz w:val="20"/>
+      </w:rPr>
+    </w:lvl>
+    <w:lvl w:ilvl="4" w:tentative="1">
+      <w:start w:val="1"/>
+      <w:numFmt w:val="bullet"/>
+      <w:lvlText w:val=""/>
+      <w:lvlJc w:val="left"/>
+      <w:pPr>
+        <w:tabs>
+          <w:tab w:val="num" w:pos="3600"/>
+        </w:tabs>
+        <w:ind w:left="3600" w:hanging="360"/>
+      </w:pPr>
+      <w:rPr>
+        <w:rFonts w:ascii="Wingdings" w:hAnsi="Wingdings" w:hint="default"/>
+        <w:sz w:val="20"/>
+      </w:rPr>
+    </w:lvl>
+    <w:lvl w:ilvl="5" w:tentative="1">
+      <w:start w:val="1"/>
+      <w:numFmt w:val="bullet"/>
+      <w:lvlText w:val=""/>
+      <w:lvlJc w:val="left"/>
+      <w:pPr>
+        <w:tabs>
+          <w:tab w:val="num" w:pos="4320"/>
+        </w:tabs>
+        <w:ind w:left="4320" w:hanging="360"/>
+      </w:pPr>
+      <w:rPr>
+        <w:rFonts w:ascii="Wingdings" w:hAnsi="Wingdings" w:hint="default"/>
+        <w:sz w:val="20"/>
+      </w:rPr>
+    </w:lvl>
+    <w:lvl w:ilvl="6" w:tentative="1">
+      <w:start w:val="1"/>
+      <w:numFmt w:val="bullet"/>
+      <w:lvlText w:val=""/>
+      <w:lvlJc w:val="left"/>
+      <w:pPr>
+        <w:tabs>
+          <w:tab w:val="num" w:pos="5040"/>
+        </w:tabs>
+        <w:ind w:left="5040" w:hanging="360"/>
+      </w:pPr>
+      <w:rPr>
+        <w:rFonts w:ascii="Wingdings" w:hAnsi="Wingdings" w:hint="default"/>
+        <w:sz w:val="20"/>
+      </w:rPr>
+    </w:lvl>
+    <w:lvl w:ilvl="7" w:tentative="1">
+      <w:start w:val="1"/>
+      <w:numFmt w:val="bullet"/>
+      <w:lvlText w:val=""/>
+      <w:lvlJc w:val="left"/>
+      <w:pPr>
+        <w:tabs>
+          <w:tab w:val="num" w:pos="5760"/>
+        </w:tabs>
+        <w:ind w:left="5760" w:hanging="360"/>
+      </w:pPr>
+      <w:rPr>
+        <w:rFonts w:ascii="Wingdings" w:hAnsi="Wingdings" w:hint="default"/>
+        <w:sz w:val="20"/>
+      </w:rPr>
+    </w:lvl>
+    <w:lvl w:ilvl="8" w:tentative="1">
+      <w:start w:val="1"/>
+      <w:numFmt w:val="bullet"/>
+      <w:lvlText w:val=""/>
+      <w:lvlJc w:val="left"/>
+      <w:pPr>
+        <w:tabs>
+          <w:tab w:val="num" w:pos="6480"/>
+        </w:tabs>
+        <w:ind w:left="6480" w:hanging="360"/>
+      </w:pPr>
+      <w:rPr>
+        <w:rFonts w:ascii="Wingdings" w:hAnsi="Wingdings" w:hint="default"/>
+        <w:sz w:val="20"/>
+      </w:rPr>
+    </w:lvl>
+  </w:abstractNum>
+  <w:abstractNum w:abstractNumId="4" w15:restartNumberingAfterBreak="0">
     <w:nsid w:val="0D22131B"/>
     <w:multiLevelType w:val="hybridMultilevel"/>
     <w:tmpl w:val="6966F6E8"/>
@@ -2940,7 +3326,156 @@
       </w:rPr>
     </w:lvl>
   </w:abstractNum>
-  <w:abstractNum w:abstractNumId="4" w15:restartNumberingAfterBreak="0">
+  <w:abstractNum w:abstractNumId="5" w15:restartNumberingAfterBreak="0">
+    <w:nsid w:val="34D879D3"/>
+    <w:multiLevelType w:val="multilevel"/>
+    <w:tmpl w:val="C8FABEDA"/>
+    <w:lvl w:ilvl="0">
+      <w:start w:val="1"/>
+      <w:numFmt w:val="bullet"/>
+      <w:lvlText w:val=""/>
+      <w:lvlJc w:val="left"/>
+      <w:pPr>
+        <w:tabs>
+          <w:tab w:val="num" w:pos="720"/>
+        </w:tabs>
+        <w:ind w:left="720" w:hanging="360"/>
+      </w:pPr>
+      <w:rPr>
+        <w:rFonts w:ascii="Symbol" w:hAnsi="Symbol" w:hint="default"/>
+        <w:sz w:val="20"/>
+      </w:rPr>
+    </w:lvl>
+    <w:lvl w:ilvl="1" w:tentative="1">
+      <w:start w:val="1"/>
+      <w:numFmt w:val="bullet"/>
+      <w:lvlText w:val="o"/>
+      <w:lvlJc w:val="left"/>
+      <w:pPr>
+        <w:tabs>
+          <w:tab w:val="num" w:pos="1440"/>
+        </w:tabs>
+        <w:ind w:left="1440" w:hanging="360"/>
+      </w:pPr>
+      <w:rPr>
+        <w:rFonts w:ascii="Courier New" w:hAnsi="Courier New" w:hint="default"/>
+        <w:sz w:val="20"/>
+      </w:rPr>
+    </w:lvl>
+    <w:lvl w:ilvl="2" w:tentative="1">
+      <w:start w:val="1"/>
+      <w:numFmt w:val="bullet"/>
+      <w:lvlText w:val=""/>
+      <w:lvlJc w:val="left"/>
+      <w:pPr>
+        <w:tabs>
+          <w:tab w:val="num" w:pos="2160"/>
+        </w:tabs>
+        <w:ind w:left="2160" w:hanging="360"/>
+      </w:pPr>
+      <w:rPr>
+        <w:rFonts w:ascii="Wingdings" w:hAnsi="Wingdings" w:hint="default"/>
+        <w:sz w:val="20"/>
+      </w:rPr>
+    </w:lvl>
+    <w:lvl w:ilvl="3" w:tentative="1">
+      <w:start w:val="1"/>
+      <w:numFmt w:val="bullet"/>
+      <w:lvlText w:val=""/>
+      <w:lvlJc w:val="left"/>
+      <w:pPr>
+        <w:tabs>
+          <w:tab w:val="num" w:pos="2880"/>
+        </w:tabs>
+        <w:ind w:left="2880" w:hanging="360"/>
+      </w:pPr>
+      <w:rPr>
+        <w:rFonts w:ascii="Wingdings" w:hAnsi="Wingdings" w:hint="default"/>
+        <w:sz w:val="20"/>
+      </w:rPr>
+    </w:lvl>
+    <w:lvl w:ilvl="4" w:tentative="1">
+      <w:start w:val="1"/>
+      <w:numFmt w:val="bullet"/>
+      <w:lvlText w:val=""/>
+      <w:lvlJc w:val="left"/>
+      <w:pPr>
+        <w:tabs>
+          <w:tab w:val="num" w:pos="3600"/>
+        </w:tabs>
+        <w:ind w:left="3600" w:hanging="360"/>
+      </w:pPr>
+      <w:rPr>
+        <w:rFonts w:ascii="Wingdings" w:hAnsi="Wingdings" w:hint="default"/>
+        <w:sz w:val="20"/>
+      </w:rPr>
+    </w:lvl>
+    <w:lvl w:ilvl="5" w:tentative="1">
+      <w:start w:val="1"/>
+      <w:numFmt w:val="bullet"/>
+      <w:lvlText w:val=""/>
+      <w:lvlJc w:val="left"/>
+      <w:pPr>
+        <w:tabs>
+          <w:tab w:val="num" w:pos="4320"/>
+        </w:tabs>
+        <w:ind w:left="4320" w:hanging="360"/>
+      </w:pPr>
+      <w:rPr>
+        <w:rFonts w:ascii="Wingdings" w:hAnsi="Wingdings" w:hint="default"/>
+        <w:sz w:val="20"/>
+      </w:rPr>
+    </w:lvl>
+    <w:lvl w:ilvl="6" w:tentative="1">
+      <w:start w:val="1"/>
+      <w:numFmt w:val="bullet"/>
+      <w:lvlText w:val=""/>
+      <w:lvlJc w:val="left"/>
+      <w:pPr>
+        <w:tabs>
+          <w:tab w:val="num" w:pos="5040"/>
+        </w:tabs>
+        <w:ind w:left="5040" w:hanging="360"/>
+      </w:pPr>
+      <w:rPr>
+        <w:rFonts w:ascii="Wingdings" w:hAnsi="Wingdings" w:hint="default"/>
+        <w:sz w:val="20"/>
+      </w:rPr>
+    </w:lvl>
+    <w:lvl w:ilvl="7" w:tentative="1">
+      <w:start w:val="1"/>
+      <w:numFmt w:val="bullet"/>
+      <w:lvlText w:val=""/>
+      <w:lvlJc w:val="left"/>
+      <w:pPr>
+        <w:tabs>
+          <w:tab w:val="num" w:pos="5760"/>
+        </w:tabs>
+        <w:ind w:left="5760" w:hanging="360"/>
+      </w:pPr>
+      <w:rPr>
+        <w:rFonts w:ascii="Wingdings" w:hAnsi="Wingdings" w:hint="default"/>
+        <w:sz w:val="20"/>
+      </w:rPr>
+    </w:lvl>
+    <w:lvl w:ilvl="8" w:tentative="1">
+      <w:start w:val="1"/>
+      <w:numFmt w:val="bullet"/>
+      <w:lvlText w:val=""/>
+      <w:lvlJc w:val="left"/>
+      <w:pPr>
+        <w:tabs>
+          <w:tab w:val="num" w:pos="6480"/>
+        </w:tabs>
+        <w:ind w:left="6480" w:hanging="360"/>
+      </w:pPr>
+      <w:rPr>
+        <w:rFonts w:ascii="Wingdings" w:hAnsi="Wingdings" w:hint="default"/>
+        <w:sz w:val="20"/>
+      </w:rPr>
+    </w:lvl>
+  </w:abstractNum>
+  <w:abstractNum w:abstractNumId="6" w15:restartNumberingAfterBreak="0">
     <w:nsid w:val="376E2B26"/>
     <w:multiLevelType w:val="hybridMultilevel"/>
     <w:tmpl w:val="BA7E292E"/>
@@ -3029,7 +3564,7 @@
       </w:pPr>
     </w:lvl>
   </w:abstractNum>
-  <w:abstractNum w:abstractNumId="5" w15:restartNumberingAfterBreak="0">
+  <w:abstractNum w:abstractNumId="7" w15:restartNumberingAfterBreak="0">
     <w:nsid w:val="3AE9494D"/>
     <w:multiLevelType w:val="hybridMultilevel"/>
     <w:tmpl w:val="ACBE6AA6"/>
@@ -3142,7 +3677,7 @@
       </w:rPr>
     </w:lvl>
   </w:abstractNum>
-  <w:abstractNum w:abstractNumId="6" w15:restartNumberingAfterBreak="0">
+  <w:abstractNum w:abstractNumId="8" w15:restartNumberingAfterBreak="0">
     <w:nsid w:val="403A42A0"/>
     <w:multiLevelType w:val="hybridMultilevel"/>
     <w:tmpl w:val="8BF0DD78"/>
@@ -3255,7 +3790,156 @@
       </w:rPr>
     </w:lvl>
   </w:abstractNum>
-  <w:abstractNum w:abstractNumId="7" w15:restartNumberingAfterBreak="0">
+  <w:abstractNum w:abstractNumId="9" w15:restartNumberingAfterBreak="0">
+    <w:nsid w:val="4E4B46E2"/>
+    <w:multiLevelType w:val="multilevel"/>
+    <w:tmpl w:val="277AE81E"/>
+    <w:lvl w:ilvl="0">
+      <w:start w:val="1"/>
+      <w:numFmt w:val="bullet"/>
+      <w:lvlText w:val=""/>
+      <w:lvlJc w:val="left"/>
+      <w:pPr>
+        <w:tabs>
+          <w:tab w:val="num" w:pos="720"/>
+        </w:tabs>
+        <w:ind w:left="720" w:hanging="360"/>
+      </w:pPr>
+      <w:rPr>
+        <w:rFonts w:ascii="Symbol" w:hAnsi="Symbol" w:hint="default"/>
+        <w:sz w:val="20"/>
+      </w:rPr>
+    </w:lvl>
+    <w:lvl w:ilvl="1" w:tentative="1">
+      <w:start w:val="1"/>
+      <w:numFmt w:val="bullet"/>
+      <w:lvlText w:val="o"/>
+      <w:lvlJc w:val="left"/>
+      <w:pPr>
+        <w:tabs>
+          <w:tab w:val="num" w:pos="1440"/>
+        </w:tabs>
+        <w:ind w:left="1440" w:hanging="360"/>
+      </w:pPr>
+      <w:rPr>
+        <w:rFonts w:ascii="Courier New" w:hAnsi="Courier New" w:hint="default"/>
+        <w:sz w:val="20"/>
+      </w:rPr>
+    </w:lvl>
+    <w:lvl w:ilvl="2" w:tentative="1">
+      <w:start w:val="1"/>
+      <w:numFmt w:val="bullet"/>
+      <w:lvlText w:val=""/>
+      <w:lvlJc w:val="left"/>
+      <w:pPr>
+        <w:tabs>
+          <w:tab w:val="num" w:pos="2160"/>
+        </w:tabs>
+        <w:ind w:left="2160" w:hanging="360"/>
+      </w:pPr>
+      <w:rPr>
+        <w:rFonts w:ascii="Wingdings" w:hAnsi="Wingdings" w:hint="default"/>
+        <w:sz w:val="20"/>
+      </w:rPr>
+    </w:lvl>
+    <w:lvl w:ilvl="3" w:tentative="1">
+      <w:start w:val="1"/>
+      <w:numFmt w:val="bullet"/>
+      <w:lvlText w:val=""/>
+      <w:lvlJc w:val="left"/>
+      <w:pPr>
+        <w:tabs>
+          <w:tab w:val="num" w:pos="2880"/>
+        </w:tabs>
+        <w:ind w:left="2880" w:hanging="360"/>
+      </w:pPr>
+      <w:rPr>
+        <w:rFonts w:ascii="Wingdings" w:hAnsi="Wingdings" w:hint="default"/>
+        <w:sz w:val="20"/>
+      </w:rPr>
+    </w:lvl>
+    <w:lvl w:ilvl="4" w:tentative="1">
+      <w:start w:val="1"/>
+      <w:numFmt w:val="bullet"/>
+      <w:lvlText w:val=""/>
+      <w:lvlJc w:val="left"/>
+      <w:pPr>
+        <w:tabs>
+          <w:tab w:val="num" w:pos="3600"/>
+        </w:tabs>
+        <w:ind w:left="3600" w:hanging="360"/>
+      </w:pPr>
+      <w:rPr>
+        <w:rFonts w:ascii="Wingdings" w:hAnsi="Wingdings" w:hint="default"/>
+        <w:sz w:val="20"/>
+      </w:rPr>
+    </w:lvl>
+    <w:lvl w:ilvl="5" w:tentative="1">
+      <w:start w:val="1"/>
+      <w:numFmt w:val="bullet"/>
+      <w:lvlText w:val=""/>
+      <w:lvlJc w:val="left"/>
+      <w:pPr>
+        <w:tabs>
+          <w:tab w:val="num" w:pos="4320"/>
+        </w:tabs>
+        <w:ind w:left="4320" w:hanging="360"/>
+      </w:pPr>
+      <w:rPr>
+        <w:rFonts w:ascii="Wingdings" w:hAnsi="Wingdings" w:hint="default"/>
+        <w:sz w:val="20"/>
+      </w:rPr>
+    </w:lvl>
+    <w:lvl w:ilvl="6" w:tentative="1">
+      <w:start w:val="1"/>
+      <w:numFmt w:val="bullet"/>
+      <w:lvlText w:val=""/>
+      <w:lvlJc w:val="left"/>
+      <w:pPr>
+        <w:tabs>
+          <w:tab w:val="num" w:pos="5040"/>
+        </w:tabs>
+        <w:ind w:left="5040" w:hanging="360"/>
+      </w:pPr>
+      <w:rPr>
+        <w:rFonts w:ascii="Wingdings" w:hAnsi="Wingdings" w:hint="default"/>
+        <w:sz w:val="20"/>
+      </w:rPr>
+    </w:lvl>
+    <w:lvl w:ilvl="7" w:tentative="1">
+      <w:start w:val="1"/>
+      <w:numFmt w:val="bullet"/>
+      <w:lvlText w:val=""/>
+      <w:lvlJc w:val="left"/>
+      <w:pPr>
+        <w:tabs>
+          <w:tab w:val="num" w:pos="5760"/>
+        </w:tabs>
+        <w:ind w:left="5760" w:hanging="360"/>
+      </w:pPr>
+      <w:rPr>
+        <w:rFonts w:ascii="Wingdings" w:hAnsi="Wingdings" w:hint="default"/>
+        <w:sz w:val="20"/>
+      </w:rPr>
+    </w:lvl>
+    <w:lvl w:ilvl="8" w:tentative="1">
+      <w:start w:val="1"/>
+      <w:numFmt w:val="bullet"/>
+      <w:lvlText w:val=""/>
+      <w:lvlJc w:val="left"/>
+      <w:pPr>
+        <w:tabs>
+          <w:tab w:val="num" w:pos="6480"/>
+        </w:tabs>
+        <w:ind w:left="6480" w:hanging="360"/>
+      </w:pPr>
+      <w:rPr>
+        <w:rFonts w:ascii="Wingdings" w:hAnsi="Wingdings" w:hint="default"/>
+        <w:sz w:val="20"/>
+      </w:rPr>
+    </w:lvl>
+  </w:abstractNum>
+  <w:abstractNum w:abstractNumId="10" w15:restartNumberingAfterBreak="0">
     <w:nsid w:val="59A975EC"/>
     <w:multiLevelType w:val="hybridMultilevel"/>
     <w:tmpl w:val="7FCE9356"/>
@@ -3368,7 +4052,305 @@
       </w:rPr>
     </w:lvl>
   </w:abstractNum>
-  <w:abstractNum w:abstractNumId="8" w15:restartNumberingAfterBreak="0">
+  <w:abstractNum w:abstractNumId="11" w15:restartNumberingAfterBreak="0">
+    <w:nsid w:val="6D5643C1"/>
+    <w:multiLevelType w:val="multilevel"/>
+    <w:tmpl w:val="00563A52"/>
+    <w:lvl w:ilvl="0">
+      <w:start w:val="1"/>
+      <w:numFmt w:val="bullet"/>
+      <w:lvlText w:val=""/>
+      <w:lvlJc w:val="left"/>
+      <w:pPr>
+        <w:tabs>
+          <w:tab w:val="num" w:pos="720"/>
+        </w:tabs>
+        <w:ind w:left="720" w:hanging="360"/>
+      </w:pPr>
+      <w:rPr>
+        <w:rFonts w:ascii="Symbol" w:hAnsi="Symbol" w:hint="default"/>
+        <w:sz w:val="20"/>
+      </w:rPr>
+    </w:lvl>
+    <w:lvl w:ilvl="1" w:tentative="1">
+      <w:start w:val="1"/>
+      <w:numFmt w:val="bullet"/>
+      <w:lvlText w:val="o"/>
+      <w:lvlJc w:val="left"/>
+      <w:pPr>
+        <w:tabs>
+          <w:tab w:val="num" w:pos="1440"/>
+        </w:tabs>
+        <w:ind w:left="1440" w:hanging="360"/>
+      </w:pPr>
+      <w:rPr>
+        <w:rFonts w:ascii="Courier New" w:hAnsi="Courier New" w:hint="default"/>
+        <w:sz w:val="20"/>
+      </w:rPr>
+    </w:lvl>
+    <w:lvl w:ilvl="2" w:tentative="1">
+      <w:start w:val="1"/>
+      <w:numFmt w:val="bullet"/>
+      <w:lvlText w:val=""/>
+      <w:lvlJc w:val="left"/>
+      <w:pPr>
+        <w:tabs>
+          <w:tab w:val="num" w:pos="2160"/>
+        </w:tabs>
+        <w:ind w:left="2160" w:hanging="360"/>
+      </w:pPr>
+      <w:rPr>
+        <w:rFonts w:ascii="Wingdings" w:hAnsi="Wingdings" w:hint="default"/>
+        <w:sz w:val="20"/>
+      </w:rPr>
+    </w:lvl>
+    <w:lvl w:ilvl="3" w:tentative="1">
+      <w:start w:val="1"/>
+      <w:numFmt w:val="bullet"/>
+      <w:lvlText w:val=""/>
+      <w:lvlJc w:val="left"/>
+      <w:pPr>
+        <w:tabs>
+          <w:tab w:val="num" w:pos="2880"/>
+        </w:tabs>
+        <w:ind w:left="2880" w:hanging="360"/>
+      </w:pPr>
+      <w:rPr>
+        <w:rFonts w:ascii="Wingdings" w:hAnsi="Wingdings" w:hint="default"/>
+        <w:sz w:val="20"/>
+      </w:rPr>
+    </w:lvl>
+    <w:lvl w:ilvl="4" w:tentative="1">
+      <w:start w:val="1"/>
+      <w:numFmt w:val="bullet"/>
+      <w:lvlText w:val=""/>
+      <w:lvlJc w:val="left"/>
+      <w:pPr>
+        <w:tabs>
+          <w:tab w:val="num" w:pos="3600"/>
+        </w:tabs>
+        <w:ind w:left="3600" w:hanging="360"/>
+      </w:pPr>
+      <w:rPr>
+        <w:rFonts w:ascii="Wingdings" w:hAnsi="Wingdings" w:hint="default"/>
+        <w:sz w:val="20"/>
+      </w:rPr>
+    </w:lvl>
+    <w:lvl w:ilvl="5" w:tentative="1">
+      <w:start w:val="1"/>
+      <w:numFmt w:val="bullet"/>
+      <w:lvlText w:val=""/>
+      <w:lvlJc w:val="left"/>
+      <w:pPr>
+        <w:tabs>
+          <w:tab w:val="num" w:pos="4320"/>
+        </w:tabs>
+        <w:ind w:left="4320" w:hanging="360"/>
+      </w:pPr>
+      <w:rPr>
+        <w:rFonts w:ascii="Wingdings" w:hAnsi="Wingdings" w:hint="default"/>
+        <w:sz w:val="20"/>
+      </w:rPr>
+    </w:lvl>
+    <w:lvl w:ilvl="6" w:tentative="1">
+      <w:start w:val="1"/>
+      <w:numFmt w:val="bullet"/>
+      <w:lvlText w:val=""/>
+      <w:lvlJc w:val="left"/>
+      <w:pPr>
+        <w:tabs>
+          <w:tab w:val="num" w:pos="5040"/>
+        </w:tabs>
+        <w:ind w:left="5040" w:hanging="360"/>
+      </w:pPr>
+      <w:rPr>
+        <w:rFonts w:ascii="Wingdings" w:hAnsi="Wingdings" w:hint="default"/>
+        <w:sz w:val="20"/>
+      </w:rPr>
+    </w:lvl>
+    <w:lvl w:ilvl="7" w:tentative="1">
+      <w:start w:val="1"/>
+      <w:numFmt w:val="bullet"/>
+      <w:lvlText w:val=""/>
+      <w:lvlJc w:val="left"/>
+      <w:pPr>
+        <w:tabs>
+          <w:tab w:val="num" w:pos="5760"/>
+        </w:tabs>
+        <w:ind w:left="5760" w:hanging="360"/>
+      </w:pPr>
+      <w:rPr>
+        <w:rFonts w:ascii="Wingdings" w:hAnsi="Wingdings" w:hint="default"/>
+        <w:sz w:val="20"/>
+      </w:rPr>
+    </w:lvl>
+    <w:lvl w:ilvl="8" w:tentative="1">
+      <w:start w:val="1"/>
+      <w:numFmt w:val="bullet"/>
+      <w:lvlText w:val=""/>
+      <w:lvlJc w:val="left"/>
+      <w:pPr>
+        <w:tabs>
+          <w:tab w:val="num" w:pos="6480"/>
+        </w:tabs>
+        <w:ind w:left="6480" w:hanging="360"/>
+      </w:pPr>
+      <w:rPr>
+        <w:rFonts w:ascii="Wingdings" w:hAnsi="Wingdings" w:hint="default"/>
+        <w:sz w:val="20"/>
+      </w:rPr>
+    </w:lvl>
+  </w:abstractNum>
+  <w:abstractNum w:abstractNumId="12" w15:restartNumberingAfterBreak="0">
+    <w:nsid w:val="6E6D08D3"/>
+    <w:multiLevelType w:val="multilevel"/>
+    <w:tmpl w:val="5AF6104E"/>
+    <w:lvl w:ilvl="0">
+      <w:start w:val="1"/>
+      <w:numFmt w:val="bullet"/>
+      <w:lvlText w:val=""/>
+      <w:lvlJc w:val="left"/>
+      <w:pPr>
+        <w:tabs>
+          <w:tab w:val="num" w:pos="720"/>
+        </w:tabs>
+        <w:ind w:left="720" w:hanging="360"/>
+      </w:pPr>
+      <w:rPr>
+        <w:rFonts w:ascii="Symbol" w:hAnsi="Symbol" w:hint="default"/>
+        <w:sz w:val="20"/>
+      </w:rPr>
+    </w:lvl>
+    <w:lvl w:ilvl="1" w:tentative="1">
+      <w:start w:val="1"/>
+      <w:numFmt w:val="bullet"/>
+      <w:lvlText w:val="o"/>
+      <w:lvlJc w:val="left"/>
+      <w:pPr>
+        <w:tabs>
+          <w:tab w:val="num" w:pos="1440"/>
+        </w:tabs>
+        <w:ind w:left="1440" w:hanging="360"/>
+      </w:pPr>
+      <w:rPr>
+        <w:rFonts w:ascii="Courier New" w:hAnsi="Courier New" w:hint="default"/>
+        <w:sz w:val="20"/>
+      </w:rPr>
+    </w:lvl>
+    <w:lvl w:ilvl="2" w:tentative="1">
+      <w:start w:val="1"/>
+      <w:numFmt w:val="bullet"/>
+      <w:lvlText w:val=""/>
+      <w:lvlJc w:val="left"/>
+      <w:pPr>
+        <w:tabs>
+          <w:tab w:val="num" w:pos="2160"/>
+        </w:tabs>
+        <w:ind w:left="2160" w:hanging="360"/>
+      </w:pPr>
+      <w:rPr>
+        <w:rFonts w:ascii="Wingdings" w:hAnsi="Wingdings" w:hint="default"/>
+        <w:sz w:val="20"/>
+      </w:rPr>
+    </w:lvl>
+    <w:lvl w:ilvl="3" w:tentative="1">
+      <w:start w:val="1"/>
+      <w:numFmt w:val="bullet"/>
+      <w:lvlText w:val=""/>
+      <w:lvlJc w:val="left"/>
+      <w:pPr>
+        <w:tabs>
+          <w:tab w:val="num" w:pos="2880"/>
+        </w:tabs>
+        <w:ind w:left="2880" w:hanging="360"/>
+      </w:pPr>
+      <w:rPr>
+        <w:rFonts w:ascii="Wingdings" w:hAnsi="Wingdings" w:hint="default"/>
+        <w:sz w:val="20"/>
+      </w:rPr>
+    </w:lvl>
+    <w:lvl w:ilvl="4" w:tentative="1">
+      <w:start w:val="1"/>
+      <w:numFmt w:val="bullet"/>
+      <w:lvlText w:val=""/>
+      <w:lvlJc w:val="left"/>
+      <w:pPr>
+        <w:tabs>
+          <w:tab w:val="num" w:pos="3600"/>
+        </w:tabs>
+        <w:ind w:left="3600" w:hanging="360"/>
+      </w:pPr>
+      <w:rPr>
+        <w:rFonts w:ascii="Wingdings" w:hAnsi="Wingdings" w:hint="default"/>
+        <w:sz w:val="20"/>
+      </w:rPr>
+    </w:lvl>
+    <w:lvl w:ilvl="5" w:tentative="1">
+      <w:start w:val="1"/>
+      <w:numFmt w:val="bullet"/>
+      <w:lvlText w:val=""/>
+      <w:lvlJc w:val="left"/>
+      <w:pPr>
+        <w:tabs>
+          <w:tab w:val="num" w:pos="4320"/>
+        </w:tabs>
+        <w:ind w:left="4320" w:hanging="360"/>
+      </w:pPr>
+      <w:rPr>
+        <w:rFonts w:ascii="Wingdings" w:hAnsi="Wingdings" w:hint="default"/>
+        <w:sz w:val="20"/>
+      </w:rPr>
+    </w:lvl>
+    <w:lvl w:ilvl="6" w:tentative="1">
+      <w:start w:val="1"/>
+      <w:numFmt w:val="bullet"/>
+      <w:lvlText w:val=""/>
+      <w:lvlJc w:val="left"/>
+      <w:pPr>
+        <w:tabs>
+          <w:tab w:val="num" w:pos="5040"/>
+        </w:tabs>
+        <w:ind w:left="5040" w:hanging="360"/>
+      </w:pPr>
+      <w:rPr>
+        <w:rFonts w:ascii="Wingdings" w:hAnsi="Wingdings" w:hint="default"/>
+        <w:sz w:val="20"/>
+      </w:rPr>
+    </w:lvl>
+    <w:lvl w:ilvl="7" w:tentative="1">
+      <w:start w:val="1"/>
+      <w:numFmt w:val="bullet"/>
+      <w:lvlText w:val=""/>
+      <w:lvlJc w:val="left"/>
+      <w:pPr>
+        <w:tabs>
+          <w:tab w:val="num" w:pos="5760"/>
+        </w:tabs>
+        <w:ind w:left="5760" w:hanging="360"/>
+      </w:pPr>
+      <w:rPr>
+        <w:rFonts w:ascii="Wingdings" w:hAnsi="Wingdings" w:hint="default"/>
+        <w:sz w:val="20"/>
+      </w:rPr>
+    </w:lvl>
+    <w:lvl w:ilvl="8" w:tentative="1">
+      <w:start w:val="1"/>
+      <w:numFmt w:val="bullet"/>
+      <w:lvlText w:val=""/>
+      <w:lvlJc w:val="left"/>
+      <w:pPr>
+        <w:tabs>
+          <w:tab w:val="num" w:pos="6480"/>
+        </w:tabs>
+        <w:ind w:left="6480" w:hanging="360"/>
+      </w:pPr>
+      <w:rPr>
+        <w:rFonts w:ascii="Wingdings" w:hAnsi="Wingdings" w:hint="default"/>
+        <w:sz w:val="20"/>
+      </w:rPr>
+    </w:lvl>
+  </w:abstractNum>
+  <w:abstractNum w:abstractNumId="13" w15:restartNumberingAfterBreak="0">
     <w:nsid w:val="6EE752ED"/>
     <w:multiLevelType w:val="hybridMultilevel"/>
     <w:tmpl w:val="476445B4"/>
@@ -3481,7 +4463,269 @@
       </w:rPr>
     </w:lvl>
   </w:abstractNum>
-  <w:abstractNum w:abstractNumId="9" w15:restartNumberingAfterBreak="0">
+  <w:abstractNum w:abstractNumId="14" w15:restartNumberingAfterBreak="0">
+    <w:nsid w:val="700B12E3"/>
+    <w:multiLevelType w:val="multilevel"/>
+    <w:tmpl w:val="80281868"/>
+    <w:lvl w:ilvl="0">
+      <w:start w:val="1"/>
+      <w:numFmt w:val="bullet"/>
+      <w:lvlText w:val=""/>
+      <w:lvlJc w:val="left"/>
+      <w:pPr>
+        <w:tabs>
+          <w:tab w:val="num" w:pos="720"/>
+        </w:tabs>
+        <w:ind w:left="720" w:hanging="360"/>
+      </w:pPr>
+      <w:rPr>
+        <w:rFonts w:ascii="Symbol" w:hAnsi="Symbol" w:hint="default"/>
+        <w:sz w:val="20"/>
+      </w:rPr>
+    </w:lvl>
+    <w:lvl w:ilvl="1" w:tentative="1">
+      <w:start w:val="1"/>
+      <w:numFmt w:val="bullet"/>
+      <w:lvlText w:val="o"/>
+      <w:lvlJc w:val="left"/>
+      <w:pPr>
+        <w:tabs>
+          <w:tab w:val="num" w:pos="1440"/>
+        </w:tabs>
+        <w:ind w:left="1440" w:hanging="360"/>
+      </w:pPr>
+      <w:rPr>
+        <w:rFonts w:ascii="Courier New" w:hAnsi="Courier New" w:hint="default"/>
+        <w:sz w:val="20"/>
+      </w:rPr>
+    </w:lvl>
+    <w:lvl w:ilvl="2" w:tentative="1">
+      <w:start w:val="1"/>
+      <w:numFmt w:val="bullet"/>
+      <w:lvlText w:val=""/>
+      <w:lvlJc w:val="left"/>
+      <w:pPr>
+        <w:tabs>
+          <w:tab w:val="num" w:pos="2160"/>
+        </w:tabs>
+        <w:ind w:left="2160" w:hanging="360"/>
+      </w:pPr>
+      <w:rPr>
+        <w:rFonts w:ascii="Wingdings" w:hAnsi="Wingdings" w:hint="default"/>
+        <w:sz w:val="20"/>
+      </w:rPr>
+    </w:lvl>
+    <w:lvl w:ilvl="3" w:tentative="1">
+      <w:start w:val="1"/>
+      <w:numFmt w:val="bullet"/>
+      <w:lvlText w:val=""/>
+      <w:lvlJc w:val="left"/>
+      <w:pPr>
+        <w:tabs>
+          <w:tab w:val="num" w:pos="2880"/>
+        </w:tabs>
+        <w:ind w:left="2880" w:hanging="360"/>
+      </w:pPr>
+      <w:rPr>
+        <w:rFonts w:ascii="Wingdings" w:hAnsi="Wingdings" w:hint="default"/>
+        <w:sz w:val="20"/>
+      </w:rPr>
+    </w:lvl>
+    <w:lvl w:ilvl="4" w:tentative="1">
+      <w:start w:val="1"/>
+      <w:numFmt w:val="bullet"/>
+      <w:lvlText w:val=""/>
+      <w:lvlJc w:val="left"/>
+      <w:pPr>
+        <w:tabs>
+          <w:tab w:val="num" w:pos="3600"/>
+        </w:tabs>
+        <w:ind w:left="3600" w:hanging="360"/>
+      </w:pPr>
+      <w:rPr>
+        <w:rFonts w:ascii="Wingdings" w:hAnsi="Wingdings" w:hint="default"/>
+        <w:sz w:val="20"/>
+      </w:rPr>
+    </w:lvl>
+    <w:lvl w:ilvl="5" w:tentative="1">
+      <w:start w:val="1"/>
+      <w:numFmt w:val="bullet"/>
+      <w:lvlText w:val=""/>
+      <w:lvlJc w:val="left"/>
+      <w:pPr>
+        <w:tabs>
+          <w:tab w:val="num" w:pos="4320"/>
+        </w:tabs>
+        <w:ind w:left="4320" w:hanging="360"/>
+      </w:pPr>
+      <w:rPr>
+        <w:rFonts w:ascii="Wingdings" w:hAnsi="Wingdings" w:hint="default"/>
+        <w:sz w:val="20"/>
+      </w:rPr>
+    </w:lvl>
+    <w:lvl w:ilvl="6" w:tentative="1">
+      <w:start w:val="1"/>
+      <w:numFmt w:val="bullet"/>
+      <w:lvlText w:val=""/>
+      <w:lvlJc w:val="left"/>
+      <w:pPr>
+        <w:tabs>
+          <w:tab w:val="num" w:pos="5040"/>
+        </w:tabs>
+        <w:ind w:left="5040" w:hanging="360"/>
+      </w:pPr>
+      <w:rPr>
+        <w:rFonts w:ascii="Wingdings" w:hAnsi="Wingdings" w:hint="default"/>
+        <w:sz w:val="20"/>
+      </w:rPr>
+    </w:lvl>
+    <w:lvl w:ilvl="7" w:tentative="1">
+      <w:start w:val="1"/>
+      <w:numFmt w:val="bullet"/>
+      <w:lvlText w:val=""/>
+      <w:lvlJc w:val="left"/>
+      <w:pPr>
+        <w:tabs>
+          <w:tab w:val="num" w:pos="5760"/>
+        </w:tabs>
+        <w:ind w:left="5760" w:hanging="360"/>
+      </w:pPr>
+      <w:rPr>
+        <w:rFonts w:ascii="Wingdings" w:hAnsi="Wingdings" w:hint="default"/>
+        <w:sz w:val="20"/>
+      </w:rPr>
+    </w:lvl>
+    <w:lvl w:ilvl="8" w:tentative="1">
+      <w:start w:val="1"/>
+      <w:numFmt w:val="bullet"/>
+      <w:lvlText w:val=""/>
+      <w:lvlJc w:val="left"/>
+      <w:pPr>
+        <w:tabs>
+          <w:tab w:val="num" w:pos="6480"/>
+        </w:tabs>
+        <w:ind w:left="6480" w:hanging="360"/>
+      </w:pPr>
+      <w:rPr>
+        <w:rFonts w:ascii="Wingdings" w:hAnsi="Wingdings" w:hint="default"/>
+        <w:sz w:val="20"/>
+      </w:rPr>
+    </w:lvl>
+  </w:abstractNum>
+  <w:abstractNum w:abstractNumId="15" w15:restartNumberingAfterBreak="0">
+    <w:nsid w:val="7056660C"/>
+    <w:multiLevelType w:val="hybridMultilevel"/>
+    <w:tmpl w:val="52AC2818"/>
+    <w:lvl w:ilvl="0" w:tplc="04190001">
+      <w:start w:val="1"/>
+      <w:numFmt w:val="bullet"/>
+      <w:lvlText w:val=""/>
+      <w:lvlJc w:val="left"/>
+      <w:pPr>
+        <w:ind w:left="720" w:hanging="360"/>
+      </w:pPr>
+      <w:rPr>
+        <w:rFonts w:ascii="Symbol" w:hAnsi="Symbol" w:hint="default"/>
+      </w:rPr>
+    </w:lvl>
+    <w:lvl w:ilvl="1" w:tplc="04190003" w:tentative="1">
+      <w:start w:val="1"/>
+      <w:numFmt w:val="bullet"/>
+      <w:lvlText w:val="o"/>
+      <w:lvlJc w:val="left"/>
+      <w:pPr>
+        <w:ind w:left="1440" w:hanging="360"/>
+      </w:pPr>
+      <w:rPr>
+        <w:rFonts w:ascii="Courier New" w:hAnsi="Courier New" w:cs="Courier New" w:hint="default"/>
+      </w:rPr>
+    </w:lvl>
+    <w:lvl w:ilvl="2" w:tplc="04190005" w:tentative="1">
+      <w:start w:val="1"/>
+      <w:numFmt w:val="bullet"/>
+      <w:lvlText w:val=""/>
+      <w:lvlJc w:val="left"/>
+      <w:pPr>
+        <w:ind w:left="2160" w:hanging="360"/>
+      </w:pPr>
+      <w:rPr>
+        <w:rFonts w:ascii="Wingdings" w:hAnsi="Wingdings" w:hint="default"/>
+      </w:rPr>
+    </w:lvl>
+    <w:lvl w:ilvl="3" w:tplc="04190001" w:tentative="1">
+      <w:start w:val="1"/>
+      <w:numFmt w:val="bullet"/>
+      <w:lvlText w:val=""/>
+      <w:lvlJc w:val="left"/>
+      <w:pPr>
+        <w:ind w:left="2880" w:hanging="360"/>
+      </w:pPr>
+      <w:rPr>
+        <w:rFonts w:ascii="Symbol" w:hAnsi="Symbol" w:hint="default"/>
+      </w:rPr>
+    </w:lvl>
+    <w:lvl w:ilvl="4" w:tplc="04190003" w:tentative="1">
+      <w:start w:val="1"/>
+      <w:numFmt w:val="bullet"/>
+      <w:lvlText w:val="o"/>
+      <w:lvlJc w:val="left"/>
+      <w:pPr>
+        <w:ind w:left="3600" w:hanging="360"/>
+      </w:pPr>
+      <w:rPr>
+        <w:rFonts w:ascii="Courier New" w:hAnsi="Courier New" w:cs="Courier New" w:hint="default"/>
+      </w:rPr>
+    </w:lvl>
+    <w:lvl w:ilvl="5" w:tplc="04190005" w:tentative="1">
+      <w:start w:val="1"/>
+      <w:numFmt w:val="bullet"/>
+      <w:lvlText w:val=""/>
+      <w:lvlJc w:val="left"/>
+      <w:pPr>
+        <w:ind w:left="4320" w:hanging="360"/>
+      </w:pPr>
+      <w:rPr>
+        <w:rFonts w:ascii="Wingdings" w:hAnsi="Wingdings" w:hint="default"/>
+      </w:rPr>
+    </w:lvl>
+    <w:lvl w:ilvl="6" w:tplc="04190001" w:tentative="1">
+      <w:start w:val="1"/>
+      <w:numFmt w:val="bullet"/>
+      <w:lvlText w:val=""/>
+      <w:lvlJc w:val="left"/>
+      <w:pPr>
+        <w:ind w:left="5040" w:hanging="360"/>
+      </w:pPr>
+      <w:rPr>
+        <w:rFonts w:ascii="Symbol" w:hAnsi="Symbol" w:hint="default"/>
+      </w:rPr>
+    </w:lvl>
+    <w:lvl w:ilvl="7" w:tplc="04190003" w:tentative="1">
+      <w:start w:val="1"/>
+      <w:numFmt w:val="bullet"/>
+      <w:lvlText w:val="o"/>
+      <w:lvlJc w:val="left"/>
+      <w:pPr>
+        <w:ind w:left="5760" w:hanging="360"/>
+      </w:pPr>
+      <w:rPr>
+        <w:rFonts w:ascii="Courier New" w:hAnsi="Courier New" w:cs="Courier New" w:hint="default"/>
+      </w:rPr>
+    </w:lvl>
+    <w:lvl w:ilvl="8" w:tplc="04190005" w:tentative="1">
+      <w:start w:val="1"/>
+      <w:numFmt w:val="bullet"/>
+      <w:lvlText w:val=""/>
+      <w:lvlJc w:val="left"/>
+      <w:pPr>
+        <w:ind w:left="6480" w:hanging="360"/>
+      </w:pPr>
+      <w:rPr>
+        <w:rFonts w:ascii="Wingdings" w:hAnsi="Wingdings" w:hint="default"/>
+      </w:rPr>
+    </w:lvl>
+  </w:abstractNum>
+  <w:abstractNum w:abstractNumId="16" w15:restartNumberingAfterBreak="0">
     <w:nsid w:val="770B2469"/>
     <w:multiLevelType w:val="hybridMultilevel"/>
     <w:tmpl w:val="06F2C980"/>
@@ -3595,7 +4839,7 @@
     </w:lvl>
   </w:abstractNum>
   <w:num w:numId="1" w16cid:durableId="263810726">
-    <w:abstractNumId w:val="4"/>
+    <w:abstractNumId w:val="6"/>
   </w:num>
   <w:num w:numId="2" w16cid:durableId="2111731366">
     <w:abstractNumId w:val="2"/>
@@ -3604,25 +4848,46 @@
     <w:abstractNumId w:val="0"/>
   </w:num>
   <w:num w:numId="4" w16cid:durableId="725449471">
+    <w:abstractNumId w:val="10"/>
+  </w:num>
+  <w:num w:numId="5" w16cid:durableId="1637831910">
+    <w:abstractNumId w:val="13"/>
+  </w:num>
+  <w:num w:numId="6" w16cid:durableId="933781237">
+    <w:abstractNumId w:val="8"/>
+  </w:num>
+  <w:num w:numId="7" w16cid:durableId="461654630">
     <w:abstractNumId w:val="7"/>
   </w:num>
-  <w:num w:numId="5" w16cid:durableId="1637831910">
-    <w:abstractNumId w:val="8"/>
-  </w:num>
-  <w:num w:numId="6" w16cid:durableId="933781237">
-    <w:abstractNumId w:val="6"/>
-  </w:num>
-  <w:num w:numId="7" w16cid:durableId="461654630">
-    <w:abstractNumId w:val="5"/>
-  </w:num>
   <w:num w:numId="8" w16cid:durableId="2103181900">
-    <w:abstractNumId w:val="9"/>
+    <w:abstractNumId w:val="16"/>
   </w:num>
   <w:num w:numId="9" w16cid:durableId="1870026634">
-    <w:abstractNumId w:val="3"/>
+    <w:abstractNumId w:val="4"/>
   </w:num>
   <w:num w:numId="10" w16cid:durableId="739790736">
     <w:abstractNumId w:val="1"/>
+  </w:num>
+  <w:num w:numId="11" w16cid:durableId="1886525694">
+    <w:abstractNumId w:val="12"/>
+  </w:num>
+  <w:num w:numId="12" w16cid:durableId="1598174256">
+    <w:abstractNumId w:val="11"/>
+  </w:num>
+  <w:num w:numId="13" w16cid:durableId="902721560">
+    <w:abstractNumId w:val="9"/>
+  </w:num>
+  <w:num w:numId="14" w16cid:durableId="1513494500">
+    <w:abstractNumId w:val="3"/>
+  </w:num>
+  <w:num w:numId="15" w16cid:durableId="677853090">
+    <w:abstractNumId w:val="5"/>
+  </w:num>
+  <w:num w:numId="16" w16cid:durableId="1440564902">
+    <w:abstractNumId w:val="14"/>
+  </w:num>
+  <w:num w:numId="17" w16cid:durableId="763306065">
+    <w:abstractNumId w:val="15"/>
   </w:num>
 </w:numbering>
 </file>

--- a/semester_6/EVM/labs/lab2/lab2.docx
+++ b/semester_6/EVM/labs/lab2/lab2.docx
@@ -1972,60 +1972,71 @@
       <w:pPr>
         <w:spacing w:after="0" w:line="240" w:lineRule="auto"/>
         <w:rPr>
-          <w:rFonts w:ascii="Times New Roman" w:hAnsi="Times New Roman" w:cs="Times New Roman"/>
-          <w:b/>
-          <w:sz w:val="28"/>
-          <w:szCs w:val="28"/>
-        </w:rPr>
-      </w:pPr>
-      <w:r>
-        <w:rPr>
-          <w:rFonts w:ascii="Consolas" w:eastAsia="Calibri" w:hAnsi="Consolas" w:cs="Times New Roman"/>
-          <w:bCs/>
+          <w:rFonts w:ascii="Consolas" w:eastAsia="Calibri" w:hAnsi="Consolas" w:cs="Times New Roman"/>
+          <w:bCs/>
+          <w:lang w:val="en-US"/>
+        </w:rPr>
+      </w:pPr>
+      <w:r>
+        <w:rPr>
+          <w:rFonts w:ascii="Consolas" w:eastAsia="Calibri" w:hAnsi="Consolas" w:cs="Times New Roman"/>
+          <w:bCs/>
+          <w:lang w:val="en-US"/>
+        </w:rPr>
+        <w:t xml:space="preserve">        </w:t>
+      </w:r>
+      <w:r>
+        <w:rPr>
+          <w:rFonts w:ascii="Consolas" w:eastAsia="Calibri" w:hAnsi="Consolas" w:cs="Times New Roman"/>
+          <w:bCs/>
+          <w:lang w:val="en-US"/>
+        </w:rPr>
+        <w:t>end</w:t>
+      </w:r>
+      <w:r>
+        <w:rPr>
+          <w:rFonts w:ascii="Consolas" w:eastAsia="Calibri" w:hAnsi="Consolas" w:cs="Times New Roman"/>
+          <w:bCs/>
+        </w:rPr>
+        <w:t xml:space="preserve"> </w:t>
+      </w:r>
+      <w:r>
+        <w:rPr>
+          <w:rFonts w:ascii="Consolas" w:eastAsia="Calibri" w:hAnsi="Consolas" w:cs="Times New Roman"/>
+          <w:bCs/>
+          <w:lang w:val="en-US"/>
+        </w:rPr>
+        <w:t>lab</w:t>
+      </w:r>
+      <w:r>
+        <w:rPr>
+          <w:rFonts w:ascii="Consolas" w:eastAsia="Calibri" w:hAnsi="Consolas" w:cs="Times New Roman"/>
+          <w:bCs/>
+        </w:rPr>
+        <w:t>1</w:t>
+      </w:r>
+    </w:p>
+    <w:p>
+      <w:pPr>
+        <w:spacing w:after="0" w:line="240" w:lineRule="auto"/>
+        <w:jc w:val="center"/>
+        <w:rPr>
+          <w:rFonts w:ascii="Consolas" w:eastAsia="Calibri" w:hAnsi="Consolas" w:cs="Times New Roman"/>
+          <w:bCs/>
+          <w:lang w:val="en-US"/>
+        </w:rPr>
+      </w:pPr>
+      <w:r>
+        <w:rPr>
+          <w:rFonts w:ascii="Consolas" w:eastAsia="Calibri" w:hAnsi="Consolas" w:cs="Times New Roman"/>
+          <w:bCs/>
+          <w:noProof/>
         </w:rPr>
         <w:lastRenderedPageBreak/>
-        <w:t xml:space="preserve">        </w:t>
-      </w:r>
-      <w:r>
-        <w:rPr>
-          <w:rFonts w:ascii="Consolas" w:eastAsia="Calibri" w:hAnsi="Consolas" w:cs="Times New Roman"/>
-          <w:bCs/>
-          <w:lang w:val="en-US"/>
-        </w:rPr>
-        <w:t>end</w:t>
-      </w:r>
-      <w:r>
-        <w:rPr>
-          <w:rFonts w:ascii="Consolas" w:eastAsia="Calibri" w:hAnsi="Consolas" w:cs="Times New Roman"/>
-          <w:bCs/>
-        </w:rPr>
-        <w:t xml:space="preserve"> </w:t>
-      </w:r>
-      <w:r>
-        <w:rPr>
-          <w:rFonts w:ascii="Consolas" w:eastAsia="Calibri" w:hAnsi="Consolas" w:cs="Times New Roman"/>
-          <w:bCs/>
-          <w:lang w:val="en-US"/>
-        </w:rPr>
-        <w:t>lab</w:t>
-      </w:r>
-      <w:r>
-        <w:rPr>
-          <w:rFonts w:ascii="Consolas" w:eastAsia="Calibri" w:hAnsi="Consolas" w:cs="Times New Roman"/>
-          <w:bCs/>
-        </w:rPr>
-        <w:t>1</w:t>
-      </w:r>
-      <w:r>
-        <w:rPr>
-          <w:rFonts w:ascii="Consolas" w:eastAsia="Calibri" w:hAnsi="Consolas" w:cs="Times New Roman"/>
-          <w:bCs/>
-          <w:noProof/>
-        </w:rPr>
         <w:drawing>
-          <wp:inline distT="0" distB="0" distL="0" distR="0" wp14:anchorId="4E24725F" wp14:editId="0DAE8C55">
-            <wp:extent cx="5934075" cy="3876675"/>
-            <wp:effectExtent l="0" t="0" r="9525" b="9525"/>
+          <wp:inline distT="0" distB="0" distL="0" distR="0" wp14:anchorId="4E24725F" wp14:editId="3A50C678">
+            <wp:extent cx="4391025" cy="2868615"/>
+            <wp:effectExtent l="0" t="0" r="0" b="8255"/>
             <wp:docPr id="1005464098" name="Picture 1"/>
             <wp:cNvGraphicFramePr>
               <a:graphicFrameLocks xmlns:a="http://schemas.openxmlformats.org/drawingml/2006/main" noChangeAspect="1"/>
@@ -2055,7 +2066,7 @@
                   <pic:spPr bwMode="auto">
                     <a:xfrm>
                       <a:off x="0" y="0"/>
-                      <a:ext cx="5934075" cy="3876675"/>
+                      <a:ext cx="4396705" cy="2872325"/>
                     </a:xfrm>
                     <a:prstGeom prst="rect">
                       <a:avLst/>
@@ -2074,6 +2085,63 @@
     </w:p>
     <w:p>
       <w:pPr>
+        <w:spacing w:after="0" w:line="240" w:lineRule="auto"/>
+        <w:jc w:val="center"/>
+        <w:rPr>
+          <w:rFonts w:ascii="Times New Roman" w:hAnsi="Times New Roman" w:cs="Times New Roman"/>
+          <w:b/>
+          <w:sz w:val="28"/>
+          <w:szCs w:val="28"/>
+          <w:lang w:val="en-US"/>
+        </w:rPr>
+      </w:pPr>
+      <w:r>
+        <w:rPr>
+          <w:rFonts w:ascii="Times New Roman" w:hAnsi="Times New Roman" w:cs="Times New Roman"/>
+          <w:b/>
+          <w:sz w:val="28"/>
+          <w:szCs w:val="28"/>
+          <w:lang w:val="en-US"/>
+        </w:rPr>
+        <w:drawing>
+          <wp:inline distT="0" distB="0" distL="0" distR="0" wp14:anchorId="5F3B93EB" wp14:editId="3AEF08D2">
+            <wp:extent cx="1428750" cy="6345332"/>
+            <wp:effectExtent l="0" t="0" r="0" b="0"/>
+            <wp:docPr id="116609941" name="Picture 1"/>
+            <wp:cNvGraphicFramePr>
+              <a:graphicFrameLocks xmlns:a="http://schemas.openxmlformats.org/drawingml/2006/main" noChangeAspect="1"/>
+            </wp:cNvGraphicFramePr>
+            <a:graphic xmlns:a="http://schemas.openxmlformats.org/drawingml/2006/main">
+              <a:graphicData uri="http://schemas.openxmlformats.org/drawingml/2006/picture">
+                <pic:pic xmlns:pic="http://schemas.openxmlformats.org/drawingml/2006/picture">
+                  <pic:nvPicPr>
+                    <pic:cNvPr id="116609941" name=""/>
+                    <pic:cNvPicPr/>
+                  </pic:nvPicPr>
+                  <pic:blipFill>
+                    <a:blip r:embed="rId7"/>
+                    <a:stretch>
+                      <a:fillRect/>
+                    </a:stretch>
+                  </pic:blipFill>
+                  <pic:spPr>
+                    <a:xfrm>
+                      <a:off x="0" y="0"/>
+                      <a:ext cx="1432277" cy="6360997"/>
+                    </a:xfrm>
+                    <a:prstGeom prst="rect">
+                      <a:avLst/>
+                    </a:prstGeom>
+                  </pic:spPr>
+                </pic:pic>
+              </a:graphicData>
+            </a:graphic>
+          </wp:inline>
+        </w:drawing>
+      </w:r>
+    </w:p>
+    <w:p>
+      <w:pPr>
         <w:spacing w:after="160" w:line="259" w:lineRule="auto"/>
         <w:rPr>
           <w:rFonts w:ascii="Times New Roman" w:hAnsi="Times New Roman" w:cs="Times New Roman"/>
@@ -2089,6 +2157,7 @@
           <w:sz w:val="28"/>
           <w:szCs w:val="28"/>
         </w:rPr>
+        <w:lastRenderedPageBreak/>
         <w:t>Задание 2</w:t>
       </w:r>
     </w:p>
@@ -2107,15 +2176,7 @@
           <w:sz w:val="28"/>
           <w:szCs w:val="28"/>
         </w:rPr>
-        <w:t>Рассмотрим машинный код инструкции</w:t>
-      </w:r>
-      <w:r>
-        <w:rPr>
-          <w:rFonts w:ascii="Times New Roman" w:hAnsi="Times New Roman" w:cs="Times New Roman"/>
-          <w:sz w:val="28"/>
-          <w:szCs w:val="28"/>
-        </w:rPr>
-        <w:t xml:space="preserve"> </w:t>
+        <w:t xml:space="preserve">Рассмотрим машинный код инструкции </w:t>
       </w:r>
       <w:r>
         <w:rPr>
@@ -2151,15 +2212,7 @@
           <w:sz w:val="28"/>
           <w:szCs w:val="28"/>
         </w:rPr>
-        <w:t xml:space="preserve"> </w:t>
-      </w:r>
-      <w:r>
-        <w:rPr>
-          <w:rFonts w:ascii="Times New Roman" w:hAnsi="Times New Roman" w:cs="Times New Roman"/>
-          <w:sz w:val="28"/>
-          <w:szCs w:val="28"/>
-        </w:rPr>
-        <w:t>побайтово.</w:t>
+        <w:t xml:space="preserve"> побайтово.</w:t>
       </w:r>
     </w:p>
     <w:p>
@@ -2246,13 +2299,6 @@
           <w:szCs w:val="28"/>
         </w:rPr>
         <w:br/>
-      </w:r>
-      <w:r>
-        <w:rPr>
-          <w:rFonts w:ascii="Times New Roman" w:hAnsi="Times New Roman" w:cs="Times New Roman"/>
-          <w:sz w:val="28"/>
-          <w:szCs w:val="28"/>
-        </w:rPr>
         <w:t>EA₁₆ = 1110 1010₂</w:t>
       </w:r>
     </w:p>
@@ -2279,23 +2325,7 @@
           <w:sz w:val="28"/>
           <w:szCs w:val="28"/>
         </w:rPr>
-        <w:t>mod (2 старших бита)</w:t>
-      </w:r>
-      <w:r>
-        <w:rPr>
-          <w:rFonts w:ascii="Times New Roman" w:hAnsi="Times New Roman" w:cs="Times New Roman"/>
-          <w:sz w:val="28"/>
-          <w:szCs w:val="28"/>
-        </w:rPr>
-        <w:t xml:space="preserve"> - </w:t>
-      </w:r>
-      <w:r>
-        <w:rPr>
-          <w:rFonts w:ascii="Times New Roman" w:hAnsi="Times New Roman" w:cs="Times New Roman"/>
-          <w:sz w:val="28"/>
-          <w:szCs w:val="28"/>
-        </w:rPr>
-        <w:t>Значение 11₂ означает, что операнд находится в регистре (без обращения к памяти).</w:t>
+        <w:t>mod (2 старших бита) - Значение 11₂ означает, что операнд находится в регистре (без обращения к памяти).</w:t>
       </w:r>
     </w:p>
     <w:p>
@@ -2321,23 +2351,7 @@
           <w:sz w:val="28"/>
           <w:szCs w:val="28"/>
         </w:rPr>
-        <w:t>reg (следующие 3 бита)</w:t>
-      </w:r>
-      <w:r>
-        <w:rPr>
-          <w:rFonts w:ascii="Times New Roman" w:hAnsi="Times New Roman" w:cs="Times New Roman"/>
-          <w:sz w:val="28"/>
-          <w:szCs w:val="28"/>
-        </w:rPr>
-        <w:t xml:space="preserve"> - </w:t>
-      </w:r>
-      <w:r>
-        <w:rPr>
-          <w:rFonts w:ascii="Times New Roman" w:hAnsi="Times New Roman" w:cs="Times New Roman"/>
-          <w:sz w:val="28"/>
-          <w:szCs w:val="28"/>
-        </w:rPr>
-        <w:t>Для инструкции SUB с opcode 83 ожидается, что поле reg = 101</w:t>
+        <w:t>reg (следующие 3 бита) - Для инструкции SUB с opcode 83 ожидается, что поле reg = 101</w:t>
       </w:r>
     </w:p>
     <w:p>
@@ -2371,15 +2385,7 @@
           <w:sz w:val="28"/>
           <w:szCs w:val="28"/>
         </w:rPr>
-        <w:t xml:space="preserve"> - </w:t>
-      </w:r>
-      <w:r>
-        <w:rPr>
-          <w:rFonts w:ascii="Times New Roman" w:hAnsi="Times New Roman" w:cs="Times New Roman"/>
-          <w:sz w:val="28"/>
-          <w:szCs w:val="28"/>
-        </w:rPr>
-        <w:t xml:space="preserve">Код 010₂ соответствует регистру </w:t>
+        <w:t xml:space="preserve"> - Код 010₂ соответствует регистру </w:t>
       </w:r>
       <w:r>
         <w:rPr>
@@ -2540,7 +2546,6 @@
           <w:sz w:val="28"/>
           <w:szCs w:val="28"/>
         </w:rPr>
-        <w:lastRenderedPageBreak/>
         <w:drawing>
           <wp:inline distT="0" distB="0" distL="0" distR="0" wp14:anchorId="57609FAB" wp14:editId="30DA43DB">
             <wp:extent cx="4629796" cy="3496163"/>
@@ -2557,7 +2562,7 @@
                     <pic:cNvPicPr/>
                   </pic:nvPicPr>
                   <pic:blipFill>
-                    <a:blip r:embed="rId7"/>
+                    <a:blip r:embed="rId8"/>
                     <a:stretch>
                       <a:fillRect/>
                     </a:stretch>
@@ -5298,6 +5303,7 @@
   <w:style w:type="character" w:default="1" w:styleId="DefaultParagraphFont">
     <w:name w:val="Default Paragraph Font"/>
     <w:uiPriority w:val="1"/>
+    <w:semiHidden/>
     <w:unhideWhenUsed/>
   </w:style>
   <w:style w:type="table" w:default="1" w:styleId="TableNormal">
